--- a/Requisitos/Documento de Arquitetura de Software.docx
+++ b/Requisitos/Documento de Arquitetura de Software.docx
@@ -135,13 +135,7 @@
         <w:rPr>
           <w:lang w:val="pt-BR"/>
         </w:rPr>
-        <w:t>[</w:t>
-      </w:r>
-      <w:r>
-        <w:rPr>
-          <w:lang w:val="pt-BR"/>
-        </w:rPr>
-        <w:t xml:space="preserve">Observação: O </w:t>
+        <w:t xml:space="preserve">[Observação: O </w:t>
       </w:r>
       <w:proofErr w:type="spellStart"/>
       <w:r>
@@ -211,13 +205,7 @@
         <w:rPr>
           <w:lang w:val="pt-BR"/>
         </w:rPr>
-        <w:t>). O texto em azul exibido entre colchetes</w:t>
-      </w:r>
-      <w:r>
-        <w:rPr>
-          <w:lang w:val="pt-BR"/>
-        </w:rPr>
-        <w:t xml:space="preserve"> e em itálico (</w:t>
+        <w:t>). O texto em azul exibido entre colchetes e em itálico (</w:t>
       </w:r>
       <w:proofErr w:type="spellStart"/>
       <w:r>
@@ -301,19 +289,7 @@
         <w:rPr>
           <w:lang w:val="pt-BR"/>
         </w:rPr>
-        <w:t>[</w:t>
-      </w:r>
-      <w:r>
-        <w:rPr>
-          <w:lang w:val="pt-BR"/>
-        </w:rPr>
-        <w:t>Para personalizar campos automátic</w:t>
-      </w:r>
-      <w:r>
-        <w:rPr>
-          <w:lang w:val="pt-BR"/>
-        </w:rPr>
-        <w:t xml:space="preserve">os no Microsoft Word (que exibem um fundo cinza quando selecionados), </w:t>
+        <w:t xml:space="preserve">[Para personalizar campos automáticos no Microsoft Word (que exibem um fundo cinza quando selecionados), </w:t>
       </w:r>
       <w:proofErr w:type="gramStart"/>
       <w:r>
@@ -383,13 +359,7 @@
         <w:rPr>
           <w:lang w:val="pt-BR"/>
         </w:rPr>
-        <w:t xml:space="preserve"> pelas informações apropriadas para este documento. Depois de fechar a caixa de diálogo, para atualizar os campos au</w:t>
-      </w:r>
-      <w:r>
-        <w:rPr>
-          <w:lang w:val="pt-BR"/>
-        </w:rPr>
-        <w:t xml:space="preserve">tomáticos no documento inteiro, selecione </w:t>
+        <w:t xml:space="preserve"> pelas informações apropriadas para este documento. Depois de fechar a caixa de diálogo, para atualizar os campos automáticos no documento inteiro, selecione </w:t>
       </w:r>
       <w:proofErr w:type="spellStart"/>
       <w:r>
@@ -487,13 +457,7 @@
         <w:rPr>
           <w:lang w:val="pt-BR"/>
         </w:rPr>
-        <w:t xml:space="preserve"> alterna entre a exibição de nomes de campos e do conteú</w:t>
-      </w:r>
-      <w:r>
-        <w:rPr>
-          <w:lang w:val="pt-BR"/>
-        </w:rPr>
-        <w:t xml:space="preserve">do dos campos. Consulte a ajuda do Word para obter mais informações sobre como trabalhar com campos.] </w:t>
+        <w:t xml:space="preserve"> alterna entre a exibição de nomes de campos e do conteúdo dos campos. Consulte a ajuda do Word para obter mais informações sobre como trabalhar com campos.] </w:t>
       </w:r>
     </w:p>
     <w:p>
@@ -537,7 +501,7 @@
     </w:p>
     <w:tbl>
       <w:tblPr>
-        <w:tblW w:w="0" w:type="auto"/>
+        <w:tblW w:w="9504" w:type="dxa"/>
         <w:tblBorders>
           <w:top w:val="single" w:sz="6" w:space="0" w:color="auto"/>
           <w:left w:val="single" w:sz="6" w:space="0" w:color="auto"/>
@@ -556,12 +520,6 @@
         <w:gridCol w:w="2304"/>
       </w:tblGrid>
       <w:tr>
-        <w:tblPrEx>
-          <w:tblCellMar>
-            <w:top w:w="0" w:type="dxa"/>
-            <w:bottom w:w="0" w:type="dxa"/>
-          </w:tblCellMar>
-        </w:tblPrEx>
         <w:tc>
           <w:tcPr>
             <w:tcW w:w="2304" w:type="dxa"/>
@@ -684,12 +642,6 @@
         </w:tc>
       </w:tr>
       <w:tr>
-        <w:tblPrEx>
-          <w:tblCellMar>
-            <w:top w:w="0" w:type="dxa"/>
-            <w:bottom w:w="0" w:type="dxa"/>
-          </w:tblCellMar>
-        </w:tblPrEx>
         <w:tc>
           <w:tcPr>
             <w:tcW w:w="2304" w:type="dxa"/>
@@ -711,35 +663,7 @@
               <w:rPr>
                 <w:lang w:val="pt-BR"/>
               </w:rPr>
-              <w:t>&lt;</w:t>
-            </w:r>
-            <w:proofErr w:type="spellStart"/>
-            <w:r>
-              <w:rPr>
-                <w:lang w:val="pt-BR"/>
-              </w:rPr>
-              <w:t>dd</w:t>
-            </w:r>
-            <w:proofErr w:type="spellEnd"/>
-            <w:r>
-              <w:rPr>
-                <w:lang w:val="pt-BR"/>
-              </w:rPr>
-              <w:t>/</w:t>
-            </w:r>
-            <w:proofErr w:type="spellStart"/>
-            <w:r>
-              <w:rPr>
-                <w:lang w:val="pt-BR"/>
-              </w:rPr>
-              <w:t>mmm</w:t>
-            </w:r>
-            <w:proofErr w:type="spellEnd"/>
-            <w:r>
-              <w:rPr>
-                <w:lang w:val="pt-BR"/>
-              </w:rPr>
-              <w:t>/aa&gt;</w:t>
+              <w:t>13/06/2021</w:t>
             </w:r>
           </w:p>
         </w:tc>
@@ -764,21 +688,7 @@
               <w:rPr>
                 <w:lang w:val="pt-BR"/>
               </w:rPr>
-              <w:t>&lt;</w:t>
-            </w:r>
-            <w:proofErr w:type="spellStart"/>
-            <w:r>
-              <w:rPr>
-                <w:lang w:val="pt-BR"/>
-              </w:rPr>
-              <w:t>x.x</w:t>
-            </w:r>
-            <w:proofErr w:type="spellEnd"/>
-            <w:r>
-              <w:rPr>
-                <w:lang w:val="pt-BR"/>
-              </w:rPr>
-              <w:t>&gt;</w:t>
+              <w:t>1.0</w:t>
             </w:r>
           </w:p>
         </w:tc>
@@ -803,7 +713,7 @@
               <w:rPr>
                 <w:lang w:val="pt-BR"/>
               </w:rPr>
-              <w:t>&lt;detalhes&gt;</w:t>
+              <w:t>Criação do documento</w:t>
             </w:r>
           </w:p>
         </w:tc>
@@ -828,18 +738,114 @@
               <w:rPr>
                 <w:lang w:val="pt-BR"/>
               </w:rPr>
-              <w:t>&lt;nome&gt;</w:t>
+              <w:t>Pedro Henrique F. Melo</w:t>
             </w:r>
           </w:p>
         </w:tc>
       </w:tr>
       <w:tr>
-        <w:tblPrEx>
-          <w:tblCellMar>
-            <w:top w:w="0" w:type="dxa"/>
-            <w:bottom w:w="0" w:type="dxa"/>
-          </w:tblCellMar>
-        </w:tblPrEx>
+        <w:tc>
+          <w:tcPr>
+            <w:tcW w:w="2304" w:type="dxa"/>
+            <w:tcBorders>
+              <w:top w:val="single" w:sz="6" w:space="0" w:color="auto"/>
+              <w:left w:val="single" w:sz="6" w:space="0" w:color="auto"/>
+              <w:bottom w:val="single" w:sz="6" w:space="0" w:color="auto"/>
+              <w:right w:val="single" w:sz="6" w:space="0" w:color="auto"/>
+            </w:tcBorders>
+          </w:tcPr>
+          <w:p>
+            <w:pPr>
+              <w:pStyle w:val="Tabletext"/>
+              <w:rPr>
+                <w:lang w:val="pt-BR"/>
+              </w:rPr>
+            </w:pPr>
+            <w:r>
+              <w:rPr>
+                <w:lang w:val="pt-BR"/>
+              </w:rPr>
+              <w:t>17/06/2021</w:t>
+            </w:r>
+          </w:p>
+        </w:tc>
+        <w:tc>
+          <w:tcPr>
+            <w:tcW w:w="1152" w:type="dxa"/>
+            <w:tcBorders>
+              <w:top w:val="single" w:sz="6" w:space="0" w:color="auto"/>
+              <w:left w:val="single" w:sz="6" w:space="0" w:color="auto"/>
+              <w:bottom w:val="single" w:sz="6" w:space="0" w:color="auto"/>
+              <w:right w:val="single" w:sz="6" w:space="0" w:color="auto"/>
+            </w:tcBorders>
+          </w:tcPr>
+          <w:p>
+            <w:pPr>
+              <w:pStyle w:val="Tabletext"/>
+              <w:rPr>
+                <w:lang w:val="pt-BR"/>
+              </w:rPr>
+            </w:pPr>
+            <w:r>
+              <w:rPr>
+                <w:lang w:val="pt-BR"/>
+              </w:rPr>
+              <w:t>2.0</w:t>
+            </w:r>
+          </w:p>
+        </w:tc>
+        <w:tc>
+          <w:tcPr>
+            <w:tcW w:w="3744" w:type="dxa"/>
+            <w:tcBorders>
+              <w:top w:val="single" w:sz="6" w:space="0" w:color="auto"/>
+              <w:left w:val="single" w:sz="6" w:space="0" w:color="auto"/>
+              <w:bottom w:val="single" w:sz="6" w:space="0" w:color="auto"/>
+              <w:right w:val="single" w:sz="6" w:space="0" w:color="auto"/>
+            </w:tcBorders>
+          </w:tcPr>
+          <w:p>
+            <w:pPr>
+              <w:pStyle w:val="Tabletext"/>
+              <w:rPr>
+                <w:lang w:val="pt-BR"/>
+              </w:rPr>
+            </w:pPr>
+            <w:r>
+              <w:rPr>
+                <w:lang w:val="pt-BR"/>
+              </w:rPr>
+              <w:t>Atualização do documento</w:t>
+            </w:r>
+          </w:p>
+        </w:tc>
+        <w:tc>
+          <w:tcPr>
+            <w:tcW w:w="2304" w:type="dxa"/>
+            <w:tcBorders>
+              <w:top w:val="single" w:sz="6" w:space="0" w:color="auto"/>
+              <w:left w:val="single" w:sz="6" w:space="0" w:color="auto"/>
+              <w:bottom w:val="single" w:sz="6" w:space="0" w:color="auto"/>
+              <w:right w:val="single" w:sz="6" w:space="0" w:color="auto"/>
+            </w:tcBorders>
+          </w:tcPr>
+          <w:p>
+            <w:pPr>
+              <w:pStyle w:val="Tabletext"/>
+              <w:rPr>
+                <w:lang w:val="pt-BR"/>
+              </w:rPr>
+            </w:pPr>
+            <w:r>
+              <w:rPr>
+                <w:lang w:val="pt-BR"/>
+              </w:rPr>
+              <w:t>Pedro Henrique F. Melo</w:t>
+            </w:r>
+          </w:p>
+        </w:tc>
+      </w:tr>
+      <w:tr>
         <w:tc>
           <w:tcPr>
             <w:tcW w:w="2304" w:type="dxa"/>
@@ -918,96 +924,6 @@
         </w:tc>
       </w:tr>
       <w:tr>
-        <w:tblPrEx>
-          <w:tblCellMar>
-            <w:top w:w="0" w:type="dxa"/>
-            <w:bottom w:w="0" w:type="dxa"/>
-          </w:tblCellMar>
-        </w:tblPrEx>
-        <w:tc>
-          <w:tcPr>
-            <w:tcW w:w="2304" w:type="dxa"/>
-            <w:tcBorders>
-              <w:top w:val="single" w:sz="6" w:space="0" w:color="auto"/>
-              <w:left w:val="single" w:sz="6" w:space="0" w:color="auto"/>
-              <w:bottom w:val="single" w:sz="6" w:space="0" w:color="auto"/>
-              <w:right w:val="single" w:sz="6" w:space="0" w:color="auto"/>
-            </w:tcBorders>
-          </w:tcPr>
-          <w:p>
-            <w:pPr>
-              <w:pStyle w:val="Tabletext"/>
-              <w:rPr>
-                <w:lang w:val="pt-BR"/>
-              </w:rPr>
-            </w:pPr>
-          </w:p>
-        </w:tc>
-        <w:tc>
-          <w:tcPr>
-            <w:tcW w:w="1152" w:type="dxa"/>
-            <w:tcBorders>
-              <w:top w:val="single" w:sz="6" w:space="0" w:color="auto"/>
-              <w:left w:val="single" w:sz="6" w:space="0" w:color="auto"/>
-              <w:bottom w:val="single" w:sz="6" w:space="0" w:color="auto"/>
-              <w:right w:val="single" w:sz="6" w:space="0" w:color="auto"/>
-            </w:tcBorders>
-          </w:tcPr>
-          <w:p>
-            <w:pPr>
-              <w:pStyle w:val="Tabletext"/>
-              <w:rPr>
-                <w:lang w:val="pt-BR"/>
-              </w:rPr>
-            </w:pPr>
-          </w:p>
-        </w:tc>
-        <w:tc>
-          <w:tcPr>
-            <w:tcW w:w="3744" w:type="dxa"/>
-            <w:tcBorders>
-              <w:top w:val="single" w:sz="6" w:space="0" w:color="auto"/>
-              <w:left w:val="single" w:sz="6" w:space="0" w:color="auto"/>
-              <w:bottom w:val="single" w:sz="6" w:space="0" w:color="auto"/>
-              <w:right w:val="single" w:sz="6" w:space="0" w:color="auto"/>
-            </w:tcBorders>
-          </w:tcPr>
-          <w:p>
-            <w:pPr>
-              <w:pStyle w:val="Tabletext"/>
-              <w:rPr>
-                <w:lang w:val="pt-BR"/>
-              </w:rPr>
-            </w:pPr>
-          </w:p>
-        </w:tc>
-        <w:tc>
-          <w:tcPr>
-            <w:tcW w:w="2304" w:type="dxa"/>
-            <w:tcBorders>
-              <w:top w:val="single" w:sz="6" w:space="0" w:color="auto"/>
-              <w:left w:val="single" w:sz="6" w:space="0" w:color="auto"/>
-              <w:bottom w:val="single" w:sz="6" w:space="0" w:color="auto"/>
-              <w:right w:val="single" w:sz="6" w:space="0" w:color="auto"/>
-            </w:tcBorders>
-          </w:tcPr>
-          <w:p>
-            <w:pPr>
-              <w:pStyle w:val="Tabletext"/>
-              <w:rPr>
-                <w:lang w:val="pt-BR"/>
-              </w:rPr>
-            </w:pPr>
-          </w:p>
-        </w:tc>
-      </w:tr>
-      <w:tr>
-        <w:tblPrEx>
-          <w:tblCellMar>
-            <w:top w:w="0" w:type="dxa"/>
-            <w:bottom w:w="0" w:type="dxa"/>
-          </w:tblCellMar>
-        </w:tblPrEx>
         <w:tc>
           <w:tcPr>
             <w:tcW w:w="2304" w:type="dxa"/>
@@ -1574,13 +1490,7 @@
         <w:rPr>
           <w:noProof/>
         </w:rPr>
-        <w:instrText xml:space="preserve"> P</w:instrText>
-      </w:r>
-      <w:r>
-        <w:rPr>
-          <w:noProof/>
-        </w:rPr>
-        <w:instrText xml:space="preserve">AGEREF _Toc18206180 \h </w:instrText>
+        <w:instrText xml:space="preserve"> PAGEREF _Toc18206180 \h </w:instrText>
       </w:r>
       <w:r>
         <w:rPr>
@@ -1911,14 +1821,7 @@
           <w:noProof/>
           <w:lang w:val="fr-FR"/>
         </w:rPr>
-        <w:instrText xml:space="preserve"> PAGEREF _</w:instrText>
-      </w:r>
-      <w:r>
-        <w:rPr>
-          <w:noProof/>
-          <w:lang w:val="fr-FR"/>
-        </w:rPr>
-        <w:instrText xml:space="preserve">Toc18206184 \h </w:instrText>
+        <w:instrText xml:space="preserve"> PAGEREF _Toc18206184 \h </w:instrText>
       </w:r>
       <w:r>
         <w:rPr>
@@ -2250,14 +2153,7 @@
           <w:noProof/>
           <w:lang w:val="fr-FR"/>
         </w:rPr>
-        <w:instrText xml:space="preserve"> PAGEREF _Toc18206</w:instrText>
-      </w:r>
-      <w:r>
-        <w:rPr>
-          <w:noProof/>
-          <w:lang w:val="fr-FR"/>
-        </w:rPr>
-        <w:instrText xml:space="preserve">188 \h </w:instrText>
+        <w:instrText xml:space="preserve"> PAGEREF _Toc18206188 \h </w:instrText>
       </w:r>
       <w:r>
         <w:rPr>
@@ -2672,14 +2568,7 @@
           <w:noProof/>
           <w:lang w:val="fr-FR"/>
         </w:rPr>
-        <w:instrText xml:space="preserve"> PAGEREF _To</w:instrText>
-      </w:r>
-      <w:r>
-        <w:rPr>
-          <w:noProof/>
-          <w:lang w:val="fr-FR"/>
-        </w:rPr>
-        <w:instrText xml:space="preserve">c18206193 \h </w:instrText>
+        <w:instrText xml:space="preserve"> PAGEREF _Toc18206193 \h </w:instrText>
       </w:r>
       <w:r>
         <w:rPr>
@@ -3058,19 +2947,7 @@
         <w:rPr>
           <w:lang w:val="pt-BR"/>
         </w:rPr>
-        <w:t>O intuito desse papel é oferecer aos usuários finais e desenvolvedores que modificarão este projeto</w:t>
-      </w:r>
-      <w:r>
-        <w:rPr>
-          <w:lang w:val="pt-BR"/>
-        </w:rPr>
-        <w:t xml:space="preserve"> em eventuais atualizações, a informação necessária para implementar tais alterações e informar como esse funciona. </w:t>
-      </w:r>
-      <w:r>
-        <w:rPr>
-          <w:lang w:val="pt-BR"/>
-        </w:rPr>
-        <w:t>Além de auxiliar no entendimento do sistema por novos membros da equipe.</w:t>
+        <w:t>O intuito desse papel é oferecer aos usuários finais e desenvolvedores que modificarão este projeto em eventuais atualizações, a informação necessária para implementar tais alterações e informar como esse funciona. Além de auxiliar no entendimento do sistema por novos membros da equipe.</w:t>
       </w:r>
     </w:p>
     <w:p>
@@ -3101,13 +2978,7 @@
         <w:rPr>
           <w:lang w:val="pt-BR"/>
         </w:rPr>
-        <w:t xml:space="preserve">Este projeto possui um documento dedicado a </w:t>
-      </w:r>
-      <w:r>
-        <w:rPr>
-          <w:lang w:val="pt-BR"/>
-        </w:rPr>
-        <w:t>Definições, Acrônimos</w:t>
+        <w:t>Este projeto possui um documento dedicado a Definições, Acrônimos</w:t>
       </w:r>
       <w:r>
         <w:rPr>
@@ -3141,13 +3012,7 @@
         <w:rPr>
           <w:lang w:val="pt-BR"/>
         </w:rPr>
-        <w:t>R</w:t>
-      </w:r>
-      <w:r>
-        <w:rPr>
-          <w:lang w:val="pt-BR"/>
-        </w:rPr>
-        <w:t>eferências</w:t>
+        <w:t>Referências</w:t>
       </w:r>
       <w:bookmarkEnd w:id="8"/>
       <w:bookmarkEnd w:id="9"/>
@@ -3244,13 +3109,7 @@
         <w:rPr>
           <w:lang w:val="pt-BR"/>
         </w:rPr>
-        <w:t xml:space="preserve">Linguagem de programação </w:t>
-      </w:r>
-      <w:r>
-        <w:rPr>
-          <w:lang w:val="pt-BR"/>
-        </w:rPr>
-        <w:t xml:space="preserve">Java (versão </w:t>
+        <w:t xml:space="preserve">Linguagem de programação Java (versão </w:t>
       </w:r>
       <w:proofErr w:type="spellStart"/>
       <w:r>
@@ -3440,28 +3299,203 @@
     </w:p>
     <w:p>
       <w:pPr>
+        <w:ind w:left="720" w:firstLine="720"/>
+        <w:jc w:val="both"/>
+        <w:rPr>
+          <w:rStyle w:val="Forte"/>
+          <w:b w:val="0"/>
+          <w:bCs w:val="0"/>
+          <w:lang w:val="pt-BR"/>
+        </w:rPr>
+      </w:pPr>
+      <w:r>
+        <w:rPr>
+          <w:rStyle w:val="Forte"/>
+          <w:b w:val="0"/>
+          <w:bCs w:val="0"/>
+          <w:lang w:val="pt-BR"/>
+        </w:rPr>
+        <w:t xml:space="preserve">A visualização lógica do sistema de registro em curso é composta de </w:t>
+      </w:r>
+      <w:r>
+        <w:rPr>
+          <w:rStyle w:val="Forte"/>
+          <w:b w:val="0"/>
+          <w:bCs w:val="0"/>
+          <w:lang w:val="pt-BR"/>
+        </w:rPr>
+        <w:t>2</w:t>
+      </w:r>
+      <w:r>
+        <w:rPr>
+          <w:rStyle w:val="Forte"/>
+          <w:b w:val="0"/>
+          <w:bCs w:val="0"/>
+          <w:lang w:val="pt-BR"/>
+        </w:rPr>
+        <w:t xml:space="preserve"> pacotes principais</w:t>
+      </w:r>
+      <w:r>
+        <w:rPr>
+          <w:rStyle w:val="Forte"/>
+          <w:b w:val="0"/>
+          <w:bCs w:val="0"/>
+          <w:lang w:val="pt-BR"/>
+        </w:rPr>
+        <w:t>: Administrativo; Centro de Distribuição.</w:t>
+      </w:r>
+    </w:p>
+    <w:p>
+      <w:pPr>
+        <w:ind w:left="720" w:firstLine="720"/>
+        <w:jc w:val="both"/>
+        <w:rPr>
+          <w:rStyle w:val="Forte"/>
+          <w:b w:val="0"/>
+          <w:bCs w:val="0"/>
+          <w:lang w:val="pt-BR"/>
+        </w:rPr>
+      </w:pPr>
+      <w:r>
+        <w:rPr>
+          <w:rStyle w:val="Forte"/>
+          <w:b w:val="0"/>
+          <w:bCs w:val="0"/>
+          <w:lang w:val="pt-BR"/>
+        </w:rPr>
+        <w:t xml:space="preserve">O pacote </w:t>
+      </w:r>
+      <w:r>
+        <w:rPr>
+          <w:rStyle w:val="Forte"/>
+          <w:b w:val="0"/>
+          <w:bCs w:val="0"/>
+          <w:lang w:val="pt-BR"/>
+        </w:rPr>
+        <w:t>Administrativo</w:t>
+      </w:r>
+      <w:r>
+        <w:rPr>
+          <w:rStyle w:val="Forte"/>
+          <w:b w:val="0"/>
+          <w:bCs w:val="0"/>
+          <w:lang w:val="pt-BR"/>
+        </w:rPr>
+        <w:t xml:space="preserve"> é responsável pela criação de protocolos notificando as mudanças feitas, por usuários ao sistema;</w:t>
+      </w:r>
+    </w:p>
+    <w:p>
+      <w:pPr>
+        <w:ind w:left="720" w:firstLine="720"/>
+        <w:jc w:val="both"/>
+        <w:rPr>
+          <w:rStyle w:val="Forte"/>
+          <w:b w:val="0"/>
+          <w:bCs w:val="0"/>
+          <w:lang w:val="pt-BR"/>
+        </w:rPr>
+      </w:pPr>
+      <w:r>
+        <w:rPr>
+          <w:rStyle w:val="Forte"/>
+          <w:b w:val="0"/>
+          <w:bCs w:val="0"/>
+          <w:lang w:val="pt-BR"/>
+        </w:rPr>
+        <w:t xml:space="preserve">O pacote </w:t>
+      </w:r>
+      <w:r>
+        <w:rPr>
+          <w:rStyle w:val="Forte"/>
+          <w:b w:val="0"/>
+          <w:bCs w:val="0"/>
+          <w:lang w:val="pt-BR"/>
+        </w:rPr>
+        <w:t>Centro de Distribuição</w:t>
+      </w:r>
+      <w:r>
+        <w:rPr>
+          <w:rStyle w:val="Forte"/>
+          <w:b w:val="0"/>
+          <w:bCs w:val="0"/>
+          <w:lang w:val="pt-BR"/>
+        </w:rPr>
+        <w:t>, é responsável pela modificação de dados no sistema além de gerenciar relatórios semanais.</w:t>
+      </w:r>
+    </w:p>
+    <w:p>
+      <w:pPr>
+        <w:pStyle w:val="Ttulo2"/>
+        <w:rPr>
+          <w:lang w:val="pt-BR"/>
+        </w:rPr>
+      </w:pPr>
+      <w:bookmarkStart w:id="14" w:name="_Toc18206186"/>
+      <w:r>
+        <w:rPr>
+          <w:lang w:val="pt-BR"/>
+        </w:rPr>
+        <w:lastRenderedPageBreak/>
+        <w:t>Visão Geral</w:t>
+      </w:r>
+      <w:bookmarkEnd w:id="14"/>
+    </w:p>
+    <w:p>
+      <w:pPr>
         <w:pStyle w:val="InfoBlue"/>
-        <w:rPr>
-          <w:lang w:val="pt-BR"/>
-        </w:rPr>
-      </w:pPr>
-      <w:r>
-        <w:rPr>
-          <w:lang w:val="pt-BR"/>
-        </w:rPr>
-        <w:t xml:space="preserve">[Esta seção descreve as partes significativas do ponto de vista da arquitetura do modelo de design, como </w:t>
-      </w:r>
-      <w:r>
-        <w:rPr>
-          <w:lang w:val="pt-BR"/>
-        </w:rPr>
-        <w:t>sua divisão em subsistemas e pacotes. Além disso, para cada pacote significativo, ela mostra sua divisão em classes e utilitários de classe. Apresente as classes significativas do ponto de vista da arquitetura e descreva suas responsabilidades, bem como al</w:t>
-      </w:r>
-      <w:r>
-        <w:rPr>
-          <w:lang w:val="pt-BR"/>
-        </w:rPr>
-        <w:t>guns relacionamentos, operações e atributos de grande importância.]</w:t>
+        <w:ind w:left="0"/>
+        <w:jc w:val="center"/>
+        <w:rPr>
+          <w:lang w:val="pt-BR"/>
+        </w:rPr>
+      </w:pPr>
+      <w:r>
+        <w:rPr>
+          <w:noProof/>
+          <w:snapToGrid/>
+          <w:lang w:val="pt-BR"/>
+        </w:rPr>
+        <w:drawing>
+          <wp:inline distT="0" distB="0" distL="0" distR="0" wp14:anchorId="5F4379B7" wp14:editId="2568F005">
+            <wp:extent cx="1152525" cy="2105025"/>
+            <wp:effectExtent l="0" t="0" r="9525" b="9525"/>
+            <wp:docPr id="2" name="Imagem 2"/>
+            <wp:cNvGraphicFramePr>
+              <a:graphicFrameLocks xmlns:a="http://schemas.openxmlformats.org/drawingml/2006/main" noChangeAspect="1"/>
+            </wp:cNvGraphicFramePr>
+            <a:graphic xmlns:a="http://schemas.openxmlformats.org/drawingml/2006/main">
+              <a:graphicData uri="http://schemas.openxmlformats.org/drawingml/2006/picture">
+                <pic:pic xmlns:pic="http://schemas.openxmlformats.org/drawingml/2006/picture">
+                  <pic:nvPicPr>
+                    <pic:cNvPr id="2" name="Imagem 2"/>
+                    <pic:cNvPicPr/>
+                  </pic:nvPicPr>
+                  <pic:blipFill>
+                    <a:blip r:embed="rId9">
+                      <a:extLst>
+                        <a:ext uri="{28A0092B-C50C-407E-A947-70E740481C1C}">
+                          <a14:useLocalDpi xmlns:a14="http://schemas.microsoft.com/office/drawing/2010/main" val="0"/>
+                        </a:ext>
+                      </a:extLst>
+                    </a:blip>
+                    <a:stretch>
+                      <a:fillRect/>
+                    </a:stretch>
+                  </pic:blipFill>
+                  <pic:spPr>
+                    <a:xfrm>
+                      <a:off x="0" y="0"/>
+                      <a:ext cx="1152525" cy="2105025"/>
+                    </a:xfrm>
+                    <a:prstGeom prst="rect">
+                      <a:avLst/>
+                    </a:prstGeom>
+                  </pic:spPr>
+                </pic:pic>
+              </a:graphicData>
+            </a:graphic>
+          </wp:inline>
+        </w:drawing>
       </w:r>
     </w:p>
     <w:p>
@@ -3471,14 +3505,14 @@
           <w:lang w:val="pt-BR"/>
         </w:rPr>
       </w:pPr>
-      <w:bookmarkStart w:id="14" w:name="_Toc18206186"/>
-      <w:r>
-        <w:rPr>
-          <w:lang w:val="pt-BR"/>
-        </w:rPr>
-        <w:t>Visão Geral</w:t>
-      </w:r>
-      <w:bookmarkEnd w:id="14"/>
+      <w:bookmarkStart w:id="15" w:name="_Toc18206187"/>
+      <w:r>
+        <w:rPr>
+          <w:lang w:val="pt-BR"/>
+        </w:rPr>
+        <w:t>Pacotes de Design Significativos do Ponto de Vista da Arquitetura</w:t>
+      </w:r>
+      <w:bookmarkEnd w:id="15"/>
     </w:p>
     <w:p>
       <w:pPr>
@@ -3487,48 +3521,6 @@
           <w:lang w:val="pt-BR"/>
         </w:rPr>
       </w:pPr>
-      <w:r>
-        <w:rPr>
-          <w:lang w:val="pt-BR"/>
-        </w:rPr>
-        <w:t>[</w:t>
-      </w:r>
-      <w:proofErr w:type="spellStart"/>
-      <w:r>
-        <w:rPr>
-          <w:lang w:val="pt-BR"/>
-        </w:rPr>
-        <w:t>Esta</w:t>
-      </w:r>
-      <w:proofErr w:type="spellEnd"/>
-      <w:r>
-        <w:rPr>
-          <w:lang w:val="pt-BR"/>
-        </w:rPr>
-        <w:t xml:space="preserve"> subseção descreve toda a decomposição do modelo de design em termos de camadas e de hierarquia de pacotes.]</w:t>
-      </w:r>
-    </w:p>
-    <w:p>
-      <w:pPr>
-        <w:pStyle w:val="Ttulo2"/>
-        <w:rPr>
-          <w:lang w:val="pt-BR"/>
-        </w:rPr>
-      </w:pPr>
-      <w:bookmarkStart w:id="15" w:name="_Toc18206187"/>
-      <w:r>
-        <w:rPr>
-          <w:lang w:val="pt-BR"/>
-        </w:rPr>
-        <w:t>Pacotes de Design Significativos do Ponto de Vista da Arquitet</w:t>
-      </w:r>
-      <w:r>
-        <w:rPr>
-          <w:lang w:val="pt-BR"/>
-        </w:rPr>
-        <w:t>ura</w:t>
-      </w:r>
-      <w:bookmarkEnd w:id="15"/>
     </w:p>
     <w:p>
       <w:pPr>
@@ -3555,19 +3547,7 @@
         <w:rPr>
           <w:lang w:val="pt-BR"/>
         </w:rPr>
-        <w:t>P</w:t>
-      </w:r>
-      <w:r>
-        <w:rPr>
-          <w:lang w:val="pt-BR"/>
-        </w:rPr>
-        <w:t>ara cada classe significativa no pacote, inclua o respectivo nome, uma breve de</w:t>
-      </w:r>
-      <w:r>
-        <w:rPr>
-          <w:lang w:val="pt-BR"/>
-        </w:rPr>
-        <w:t>scrição e, opcionalmente, uma descrição de algumas das suas principais responsabilidades, operações e atributos.]</w:t>
+        <w:t>Para cada classe significativa no pacote, inclua o respectivo nome, uma breve descrição e, opcionalmente, uma descrição de algumas das suas principais responsabilidades, operações e atributos.]</w:t>
       </w:r>
     </w:p>
     <w:p>
@@ -3583,7 +3563,6 @@
         <w:rPr>
           <w:lang w:val="pt-BR"/>
         </w:rPr>
-        <w:lastRenderedPageBreak/>
         <w:t>Visão de Processos</w:t>
       </w:r>
       <w:bookmarkEnd w:id="16"/>
@@ -3601,17 +3580,19 @@
           <w:lang w:val="pt-BR"/>
         </w:rPr>
       </w:pPr>
-      <w:r>
-        <w:rPr>
-          <w:lang w:val="pt-BR"/>
-        </w:rPr>
-        <w:t>[Esta seção descreve a decomposição do sistema em processos leves (threads simples de controle) e processos pesados (agrup</w:t>
-      </w:r>
-      <w:r>
-        <w:rPr>
-          <w:lang w:val="pt-BR"/>
-        </w:rPr>
-        <w:t>amentos de processos leves). Organize a seção em grupos de processos que se comunicam ou interagem. Descreva os modos principais de comunicação entre processos, como transmissão de mensagens e interrupções.]</w:t>
+    </w:p>
+    <w:p>
+      <w:pPr>
+        <w:pStyle w:val="InfoBlue"/>
+        <w:rPr>
+          <w:lang w:val="pt-BR"/>
+        </w:rPr>
+      </w:pPr>
+      <w:r>
+        <w:rPr>
+          <w:lang w:val="pt-BR"/>
+        </w:rPr>
+        <w:t>[Esta seção descreve a decomposição do sistema em processos leves (threads simples de controle) e processos pesados (agrupamentos de processos leves). Organize a seção em grupos de processos que se comunicam ou interagem. Descreva os modos principais de comunicação entre processos, como transmissão de mensagens e interrupções.]</w:t>
       </w:r>
     </w:p>
     <w:p>
@@ -3644,23 +3625,19 @@
           <w:lang w:val="pt-BR"/>
         </w:rPr>
       </w:pPr>
-      <w:r>
-        <w:rPr>
-          <w:lang w:val="pt-BR"/>
-        </w:rPr>
-        <w:t>[Esta seção descreve uma o</w:t>
-      </w:r>
-      <w:r>
-        <w:rPr>
-          <w:lang w:val="pt-BR"/>
-        </w:rPr>
-        <w:t>u mais configurações da rede física (hardware) na qual o software é implantado e executado. Ela é uma visão do Modelo de Implantação. No mínimo, para cada configuração, ela deve indicar os nós físicos (computadores, CPUs) que executam o software e suas int</w:t>
-      </w:r>
-      <w:r>
-        <w:rPr>
-          <w:lang w:val="pt-BR"/>
-        </w:rPr>
-        <w:t xml:space="preserve">erconexões (barramento, LAN, ponto a ponto, etc.) É incluído também um mapeamento dos processos da </w:t>
+    </w:p>
+    <w:p>
+      <w:pPr>
+        <w:pStyle w:val="InfoBlue"/>
+        <w:rPr>
+          <w:lang w:val="pt-BR"/>
+        </w:rPr>
+      </w:pPr>
+      <w:r>
+        <w:rPr>
+          <w:lang w:val="pt-BR"/>
+        </w:rPr>
+        <w:t xml:space="preserve">[Esta seção descreve uma ou mais configurações da rede física (hardware) na qual o software é implantado e executado. Ela é uma visão do Modelo de Implantação. No mínimo, para cada configuração, ela deve indicar os nós físicos (computadores, CPUs) que executam o software e suas interconexões (barramento, LAN, ponto a ponto, etc.) É incluído também um mapeamento dos processos da </w:t>
       </w:r>
       <w:r>
         <w:rPr>
@@ -3707,17 +3684,19 @@
           <w:lang w:val="pt-BR"/>
         </w:rPr>
       </w:pPr>
-      <w:r>
-        <w:rPr>
-          <w:lang w:val="pt-BR"/>
-        </w:rPr>
-        <w:t>[Esta seção descreve a estrutura geral do modelo de implementação, a divisão do software em cama</w:t>
-      </w:r>
-      <w:r>
-        <w:rPr>
-          <w:lang w:val="pt-BR"/>
-        </w:rPr>
-        <w:t>das e os subsistemas no modelo de implementação e todos os componentes significativos do ponto de vista da arquitetura.]</w:t>
+    </w:p>
+    <w:p>
+      <w:pPr>
+        <w:pStyle w:val="InfoBlue"/>
+        <w:rPr>
+          <w:lang w:val="pt-BR"/>
+        </w:rPr>
+      </w:pPr>
+      <w:r>
+        <w:rPr>
+          <w:lang w:val="pt-BR"/>
+        </w:rPr>
+        <w:t>[Esta seção descreve a estrutura geral do modelo de implementação, a divisão do software em camadas e os subsistemas no modelo de implementação e todos os componentes significativos do ponto de vista da arquitetura.]</w:t>
       </w:r>
     </w:p>
     <w:p>
@@ -3743,6 +3722,14 @@
           <w:lang w:val="pt-BR"/>
         </w:rPr>
       </w:pPr>
+    </w:p>
+    <w:p>
+      <w:pPr>
+        <w:pStyle w:val="InfoBlue"/>
+        <w:rPr>
+          <w:lang w:val="pt-BR"/>
+        </w:rPr>
+      </w:pPr>
       <w:r>
         <w:rPr>
           <w:lang w:val="pt-BR"/>
@@ -3761,13 +3748,14 @@
         <w:rPr>
           <w:lang w:val="pt-BR"/>
         </w:rPr>
-        <w:t xml:space="preserve"> subseção nomeia e define as diversas camadas e o seu conteúdo, as regras que determinam a inclusão em uma camada espe</w:t>
-      </w:r>
-      <w:r>
-        <w:rPr>
-          <w:lang w:val="pt-BR"/>
-        </w:rPr>
-        <w:t>cífica e as fronteiras entre as camadas. Inclua um diagrama de componentes que mostre os relacionamentos entre as camadas</w:t>
+        <w:t xml:space="preserve"> subseção nomeia e define as diversas camadas e o seu conteúdo, as regras que determinam a inclusão </w:t>
+      </w:r>
+      <w:r>
+        <w:rPr>
+          <w:lang w:val="pt-BR"/>
+        </w:rPr>
+        <w:lastRenderedPageBreak/>
+        <w:t>em uma camada específica e as fronteiras entre as camadas. Inclua um diagrama de componentes que mostre os relacionamentos entre as camadas</w:t>
       </w:r>
       <w:proofErr w:type="gramStart"/>
       <w:r>
@@ -3805,13 +3793,7 @@
         <w:rPr>
           <w:lang w:val="pt-BR"/>
         </w:rPr>
-        <w:t>[Para cada camada, inclua uma subseção com o respectivo nome, uma lista dos subsistemas localizados na camada e um diagrama</w:t>
-      </w:r>
-      <w:r>
-        <w:rPr>
-          <w:lang w:val="pt-BR"/>
-        </w:rPr>
-        <w:t xml:space="preserve"> de componentes.]</w:t>
+        <w:t>[Para cada camada, inclua uma subseção com o respectivo nome, uma lista dos subsistemas localizados na camada e um diagrama de componentes.]</w:t>
       </w:r>
     </w:p>
     <w:p>
@@ -3827,13 +3809,7 @@
         <w:rPr>
           <w:lang w:val="pt-BR"/>
         </w:rPr>
-        <w:t>T</w:t>
-      </w:r>
-      <w:r>
-        <w:rPr>
-          <w:lang w:val="pt-BR"/>
-        </w:rPr>
-        <w:t>amanho e Desempenho</w:t>
+        <w:t>Tamanho e Desempenho</w:t>
       </w:r>
       <w:bookmarkEnd w:id="21"/>
       <w:r>
@@ -3927,8 +3903,8 @@
       </w:r>
     </w:p>
     <w:sectPr>
-      <w:headerReference w:type="default" r:id="rId9"/>
-      <w:footerReference w:type="default" r:id="rId10"/>
+      <w:headerReference w:type="default" r:id="rId10"/>
+      <w:footerReference w:type="default" r:id="rId11"/>
       <w:pgSz w:w="12240" w:h="15840" w:code="1"/>
       <w:pgMar w:top="1417" w:right="1440" w:bottom="1417" w:left="1440" w:header="720" w:footer="720" w:gutter="0"/>
       <w:cols w:space="720"/>
@@ -3984,12 +3960,6 @@
       <w:gridCol w:w="3162"/>
     </w:tblGrid>
     <w:tr>
-      <w:tblPrEx>
-        <w:tblCellMar>
-          <w:top w:w="0" w:type="dxa"/>
-          <w:bottom w:w="0" w:type="dxa"/>
-        </w:tblCellMar>
-      </w:tblPrEx>
       <w:tc>
         <w:tcPr>
           <w:tcW w:w="3162" w:type="dxa"/>
@@ -4377,12 +4347,6 @@
       <w:gridCol w:w="3179"/>
     </w:tblGrid>
     <w:tr>
-      <w:tblPrEx>
-        <w:tblCellMar>
-          <w:top w:w="0" w:type="dxa"/>
-          <w:bottom w:w="0" w:type="dxa"/>
-        </w:tblCellMar>
-      </w:tblPrEx>
       <w:tc>
         <w:tcPr>
           <w:tcW w:w="6379" w:type="dxa"/>
@@ -4461,12 +4425,6 @@
       </w:tc>
     </w:tr>
     <w:tr>
-      <w:tblPrEx>
-        <w:tblCellMar>
-          <w:top w:w="0" w:type="dxa"/>
-          <w:bottom w:w="0" w:type="dxa"/>
-        </w:tblCellMar>
-      </w:tblPrEx>
       <w:tc>
         <w:tcPr>
           <w:tcW w:w="6379" w:type="dxa"/>
@@ -4571,13 +4529,7 @@
             <w:rPr>
               <w:lang w:val="pt-BR"/>
             </w:rPr>
-            <w:t>y</w:t>
-          </w:r>
-          <w:r>
-            <w:rPr>
-              <w:lang w:val="pt-BR"/>
-            </w:rPr>
-            <w:t>y</w:t>
+            <w:t>yy</w:t>
           </w:r>
           <w:proofErr w:type="spellEnd"/>
           <w:r>
@@ -4590,12 +4542,6 @@
       </w:tc>
     </w:tr>
     <w:tr>
-      <w:tblPrEx>
-        <w:tblCellMar>
-          <w:top w:w="0" w:type="dxa"/>
-          <w:bottom w:w="0" w:type="dxa"/>
-        </w:tblCellMar>
-      </w:tblPrEx>
       <w:tc>
         <w:tcPr>
           <w:tcW w:w="9558" w:type="dxa"/>
@@ -4663,54 +4609,63 @@
     <w:lvl w:ilvl="0">
       <w:start w:val="1"/>
       <w:numFmt w:val="decimal"/>
+      <w:pStyle w:val="Ttulo1"/>
       <w:lvlText w:val="%1."/>
       <w:lvlJc w:val="left"/>
     </w:lvl>
     <w:lvl w:ilvl="1">
       <w:start w:val="1"/>
       <w:numFmt w:val="decimal"/>
+      <w:pStyle w:val="Ttulo2"/>
       <w:lvlText w:val="%1.%2"/>
       <w:lvlJc w:val="left"/>
     </w:lvl>
     <w:lvl w:ilvl="2">
       <w:start w:val="1"/>
       <w:numFmt w:val="decimal"/>
+      <w:pStyle w:val="Ttulo3"/>
       <w:lvlText w:val="%1.%2.%3"/>
       <w:lvlJc w:val="left"/>
     </w:lvl>
     <w:lvl w:ilvl="3">
       <w:start w:val="1"/>
       <w:numFmt w:val="decimal"/>
+      <w:pStyle w:val="Ttulo4"/>
       <w:lvlText w:val="%1.%2.%3.%4"/>
       <w:lvlJc w:val="left"/>
     </w:lvl>
     <w:lvl w:ilvl="4">
       <w:start w:val="1"/>
       <w:numFmt w:val="decimal"/>
+      <w:pStyle w:val="Ttulo5"/>
       <w:lvlText w:val="%1.%2.%3.%4.%5"/>
       <w:lvlJc w:val="left"/>
     </w:lvl>
     <w:lvl w:ilvl="5">
       <w:start w:val="1"/>
       <w:numFmt w:val="decimal"/>
+      <w:pStyle w:val="Ttulo6"/>
       <w:lvlText w:val="%1.%2.%3.%4.%5.%6"/>
       <w:lvlJc w:val="left"/>
     </w:lvl>
     <w:lvl w:ilvl="6">
       <w:start w:val="1"/>
       <w:numFmt w:val="decimal"/>
+      <w:pStyle w:val="Ttulo7"/>
       <w:lvlText w:val="%1.%2.%3.%4.%5.%6.%7"/>
       <w:lvlJc w:val="left"/>
     </w:lvl>
     <w:lvl w:ilvl="7">
       <w:start w:val="1"/>
       <w:numFmt w:val="decimal"/>
+      <w:pStyle w:val="Ttulo8"/>
       <w:lvlText w:val="%1.%2.%3.%4.%5.%6.%7.%8"/>
       <w:lvlJc w:val="left"/>
     </w:lvl>
     <w:lvl w:ilvl="8">
       <w:start w:val="1"/>
       <w:numFmt w:val="decimal"/>
+      <w:pStyle w:val="Ttulo9"/>
       <w:lvlText w:val="%1.%2.%3.%4.%5.%6.%7.%8.%9"/>
       <w:lvlJc w:val="left"/>
     </w:lvl>
@@ -4886,6 +4841,120 @@
     </w:lvl>
   </w:abstractNum>
   <w:abstractNum w:abstractNumId="4" w15:restartNumberingAfterBreak="0">
+    <w:nsid w:val="171C3D5F"/>
+    <w:multiLevelType w:val="multilevel"/>
+    <w:tmpl w:val="714C00EA"/>
+    <w:lvl w:ilvl="0">
+      <w:start w:val="1"/>
+      <w:numFmt w:val="decimal"/>
+      <w:pStyle w:val="Bullet"/>
+      <w:lvlText w:val="%1."/>
+      <w:lvlJc w:val="left"/>
+      <w:pPr>
+        <w:tabs>
+          <w:tab w:val="num" w:pos="720"/>
+        </w:tabs>
+        <w:ind w:left="720" w:hanging="720"/>
+      </w:pPr>
+    </w:lvl>
+    <w:lvl w:ilvl="1">
+      <w:start w:val="1"/>
+      <w:numFmt w:val="decimal"/>
+      <w:lvlText w:val="%2."/>
+      <w:lvlJc w:val="left"/>
+      <w:pPr>
+        <w:tabs>
+          <w:tab w:val="num" w:pos="1440"/>
+        </w:tabs>
+        <w:ind w:left="1440" w:hanging="720"/>
+      </w:pPr>
+    </w:lvl>
+    <w:lvl w:ilvl="2">
+      <w:start w:val="1"/>
+      <w:numFmt w:val="decimal"/>
+      <w:lvlText w:val="%3."/>
+      <w:lvlJc w:val="left"/>
+      <w:pPr>
+        <w:tabs>
+          <w:tab w:val="num" w:pos="2160"/>
+        </w:tabs>
+        <w:ind w:left="2160" w:hanging="720"/>
+      </w:pPr>
+    </w:lvl>
+    <w:lvl w:ilvl="3">
+      <w:start w:val="1"/>
+      <w:numFmt w:val="decimal"/>
+      <w:lvlText w:val="%4."/>
+      <w:lvlJc w:val="left"/>
+      <w:pPr>
+        <w:tabs>
+          <w:tab w:val="num" w:pos="2880"/>
+        </w:tabs>
+        <w:ind w:left="2880" w:hanging="720"/>
+      </w:pPr>
+    </w:lvl>
+    <w:lvl w:ilvl="4">
+      <w:start w:val="1"/>
+      <w:numFmt w:val="decimal"/>
+      <w:lvlText w:val="%5."/>
+      <w:lvlJc w:val="left"/>
+      <w:pPr>
+        <w:tabs>
+          <w:tab w:val="num" w:pos="3600"/>
+        </w:tabs>
+        <w:ind w:left="3600" w:hanging="720"/>
+      </w:pPr>
+    </w:lvl>
+    <w:lvl w:ilvl="5">
+      <w:start w:val="1"/>
+      <w:numFmt w:val="decimal"/>
+      <w:lvlText w:val="%6."/>
+      <w:lvlJc w:val="left"/>
+      <w:pPr>
+        <w:tabs>
+          <w:tab w:val="num" w:pos="4320"/>
+        </w:tabs>
+        <w:ind w:left="4320" w:hanging="720"/>
+      </w:pPr>
+    </w:lvl>
+    <w:lvl w:ilvl="6">
+      <w:start w:val="1"/>
+      <w:numFmt w:val="decimal"/>
+      <w:lvlText w:val="%7."/>
+      <w:lvlJc w:val="left"/>
+      <w:pPr>
+        <w:tabs>
+          <w:tab w:val="num" w:pos="5040"/>
+        </w:tabs>
+        <w:ind w:left="5040" w:hanging="720"/>
+      </w:pPr>
+    </w:lvl>
+    <w:lvl w:ilvl="7">
+      <w:start w:val="1"/>
+      <w:numFmt w:val="decimal"/>
+      <w:lvlText w:val="%8."/>
+      <w:lvlJc w:val="left"/>
+      <w:pPr>
+        <w:tabs>
+          <w:tab w:val="num" w:pos="5760"/>
+        </w:tabs>
+        <w:ind w:left="5760" w:hanging="720"/>
+      </w:pPr>
+    </w:lvl>
+    <w:lvl w:ilvl="8">
+      <w:start w:val="1"/>
+      <w:numFmt w:val="decimal"/>
+      <w:lvlText w:val="%9."/>
+      <w:lvlJc w:val="left"/>
+      <w:pPr>
+        <w:tabs>
+          <w:tab w:val="num" w:pos="6480"/>
+        </w:tabs>
+        <w:ind w:left="6480" w:hanging="720"/>
+      </w:pPr>
+    </w:lvl>
+  </w:abstractNum>
+  <w:abstractNum w:abstractNumId="5" w15:restartNumberingAfterBreak="0">
     <w:nsid w:val="17CB6DC4"/>
     <w:multiLevelType w:val="multilevel"/>
     <w:tmpl w:val="04090001"/>
@@ -4945,7 +5014,7 @@
       <w:lvlJc w:val="left"/>
     </w:lvl>
   </w:abstractNum>
-  <w:abstractNum w:abstractNumId="5" w15:restartNumberingAfterBreak="0">
+  <w:abstractNum w:abstractNumId="6" w15:restartNumberingAfterBreak="0">
     <w:nsid w:val="22443AC4"/>
     <w:multiLevelType w:val="multilevel"/>
     <w:tmpl w:val="04090001"/>
@@ -5005,7 +5074,7 @@
       <w:lvlJc w:val="left"/>
     </w:lvl>
   </w:abstractNum>
-  <w:abstractNum w:abstractNumId="6" w15:restartNumberingAfterBreak="0">
+  <w:abstractNum w:abstractNumId="7" w15:restartNumberingAfterBreak="0">
     <w:nsid w:val="2D4B634E"/>
     <w:multiLevelType w:val="multilevel"/>
     <w:tmpl w:val="04090001"/>
@@ -5065,7 +5134,7 @@
       <w:lvlJc w:val="left"/>
     </w:lvl>
   </w:abstractNum>
-  <w:abstractNum w:abstractNumId="7" w15:restartNumberingAfterBreak="0">
+  <w:abstractNum w:abstractNumId="8" w15:restartNumberingAfterBreak="0">
     <w:nsid w:val="31DD2C45"/>
     <w:multiLevelType w:val="multilevel"/>
     <w:tmpl w:val="04090001"/>
@@ -5125,7 +5194,7 @@
       <w:lvlJc w:val="left"/>
     </w:lvl>
   </w:abstractNum>
-  <w:abstractNum w:abstractNumId="8" w15:restartNumberingAfterBreak="0">
+  <w:abstractNum w:abstractNumId="9" w15:restartNumberingAfterBreak="0">
     <w:nsid w:val="32982B51"/>
     <w:multiLevelType w:val="multilevel"/>
     <w:tmpl w:val="04090001"/>
@@ -5185,7 +5254,7 @@
       <w:lvlJc w:val="left"/>
     </w:lvl>
   </w:abstractNum>
-  <w:abstractNum w:abstractNumId="9" w15:restartNumberingAfterBreak="0">
+  <w:abstractNum w:abstractNumId="10" w15:restartNumberingAfterBreak="0">
     <w:nsid w:val="3375481C"/>
     <w:multiLevelType w:val="multilevel"/>
     <w:tmpl w:val="E6747DA6"/>
@@ -5245,7 +5314,7 @@
       <w:lvlJc w:val="left"/>
     </w:lvl>
   </w:abstractNum>
-  <w:abstractNum w:abstractNumId="10" w15:restartNumberingAfterBreak="0">
+  <w:abstractNum w:abstractNumId="11" w15:restartNumberingAfterBreak="0">
     <w:nsid w:val="369D5471"/>
     <w:multiLevelType w:val="multilevel"/>
     <w:tmpl w:val="04090001"/>
@@ -5305,7 +5374,7 @@
       <w:lvlJc w:val="left"/>
     </w:lvl>
   </w:abstractNum>
-  <w:abstractNum w:abstractNumId="11" w15:restartNumberingAfterBreak="0">
+  <w:abstractNum w:abstractNumId="12" w15:restartNumberingAfterBreak="0">
     <w:nsid w:val="42B97F7B"/>
     <w:multiLevelType w:val="multilevel"/>
     <w:tmpl w:val="04090001"/>
@@ -5365,7 +5434,7 @@
       <w:lvlJc w:val="left"/>
     </w:lvl>
   </w:abstractNum>
-  <w:abstractNum w:abstractNumId="12" w15:restartNumberingAfterBreak="0">
+  <w:abstractNum w:abstractNumId="13" w15:restartNumberingAfterBreak="0">
     <w:nsid w:val="49E170D0"/>
     <w:multiLevelType w:val="multilevel"/>
     <w:tmpl w:val="04090001"/>
@@ -5425,7 +5494,7 @@
       <w:lvlJc w:val="left"/>
     </w:lvl>
   </w:abstractNum>
-  <w:abstractNum w:abstractNumId="13" w15:restartNumberingAfterBreak="0">
+  <w:abstractNum w:abstractNumId="14" w15:restartNumberingAfterBreak="0">
     <w:nsid w:val="4AB83897"/>
     <w:multiLevelType w:val="hybridMultilevel"/>
     <w:tmpl w:val="4BB8557E"/>
@@ -5538,7 +5607,7 @@
       </w:rPr>
     </w:lvl>
   </w:abstractNum>
-  <w:abstractNum w:abstractNumId="14" w15:restartNumberingAfterBreak="0">
+  <w:abstractNum w:abstractNumId="15" w15:restartNumberingAfterBreak="0">
     <w:nsid w:val="4F64732B"/>
     <w:multiLevelType w:val="multilevel"/>
     <w:tmpl w:val="04090001"/>
@@ -5598,7 +5667,7 @@
       <w:lvlJc w:val="left"/>
     </w:lvl>
   </w:abstractNum>
-  <w:abstractNum w:abstractNumId="15" w15:restartNumberingAfterBreak="0">
+  <w:abstractNum w:abstractNumId="16" w15:restartNumberingAfterBreak="0">
     <w:nsid w:val="52DF734E"/>
     <w:multiLevelType w:val="multilevel"/>
     <w:tmpl w:val="04090001"/>
@@ -5658,7 +5727,7 @@
       <w:lvlJc w:val="left"/>
     </w:lvl>
   </w:abstractNum>
-  <w:abstractNum w:abstractNumId="16" w15:restartNumberingAfterBreak="0">
+  <w:abstractNum w:abstractNumId="17" w15:restartNumberingAfterBreak="0">
     <w:nsid w:val="6D2F7D46"/>
     <w:multiLevelType w:val="multilevel"/>
     <w:tmpl w:val="04090001"/>
@@ -5718,7 +5787,7 @@
       <w:lvlJc w:val="left"/>
     </w:lvl>
   </w:abstractNum>
-  <w:abstractNum w:abstractNumId="17" w15:restartNumberingAfterBreak="0">
+  <w:abstractNum w:abstractNumId="18" w15:restartNumberingAfterBreak="0">
     <w:nsid w:val="71F21F2A"/>
     <w:multiLevelType w:val="multilevel"/>
     <w:tmpl w:val="04090001"/>
@@ -5778,7 +5847,7 @@
       <w:lvlJc w:val="left"/>
     </w:lvl>
   </w:abstractNum>
-  <w:abstractNum w:abstractNumId="18" w15:restartNumberingAfterBreak="0">
+  <w:abstractNum w:abstractNumId="19" w15:restartNumberingAfterBreak="0">
     <w:nsid w:val="743601FB"/>
     <w:multiLevelType w:val="multilevel"/>
     <w:tmpl w:val="04090001"/>
@@ -5838,7 +5907,7 @@
       <w:lvlJc w:val="left"/>
     </w:lvl>
   </w:abstractNum>
-  <w:abstractNum w:abstractNumId="19" w15:restartNumberingAfterBreak="0">
+  <w:abstractNum w:abstractNumId="20" w15:restartNumberingAfterBreak="0">
     <w:nsid w:val="756150CA"/>
     <w:multiLevelType w:val="multilevel"/>
     <w:tmpl w:val="04090001"/>
@@ -5898,7 +5967,7 @@
       <w:lvlJc w:val="left"/>
     </w:lvl>
   </w:abstractNum>
-  <w:abstractNum w:abstractNumId="20" w15:restartNumberingAfterBreak="0">
+  <w:abstractNum w:abstractNumId="21" w15:restartNumberingAfterBreak="0">
     <w:nsid w:val="7BE434D7"/>
     <w:multiLevelType w:val="multilevel"/>
     <w:tmpl w:val="04090001"/>
@@ -5962,16 +6031,16 @@
     <w:abstractNumId w:val="0"/>
   </w:num>
   <w:num w:numId="2">
-    <w:abstractNumId w:val="9"/>
+    <w:abstractNumId w:val="10"/>
   </w:num>
   <w:num w:numId="3">
-    <w:abstractNumId w:val="20"/>
+    <w:abstractNumId w:val="21"/>
   </w:num>
   <w:num w:numId="4">
-    <w:abstractNumId w:val="15"/>
+    <w:abstractNumId w:val="16"/>
   </w:num>
   <w:num w:numId="5">
-    <w:abstractNumId w:val="14"/>
+    <w:abstractNumId w:val="15"/>
   </w:num>
   <w:num w:numId="6">
     <w:abstractNumId w:val="1"/>
@@ -5993,37 +6062,37 @@
     <w:abstractNumId w:val="2"/>
   </w:num>
   <w:num w:numId="8">
-    <w:abstractNumId w:val="19"/>
+    <w:abstractNumId w:val="20"/>
   </w:num>
   <w:num w:numId="9">
     <w:abstractNumId w:val="3"/>
   </w:num>
   <w:num w:numId="10">
-    <w:abstractNumId w:val="10"/>
+    <w:abstractNumId w:val="11"/>
   </w:num>
   <w:num w:numId="11">
+    <w:abstractNumId w:val="9"/>
+  </w:num>
+  <w:num w:numId="12">
+    <w:abstractNumId w:val="19"/>
+  </w:num>
+  <w:num w:numId="13">
     <w:abstractNumId w:val="8"/>
   </w:num>
-  <w:num w:numId="12">
+  <w:num w:numId="14">
+    <w:abstractNumId w:val="5"/>
+  </w:num>
+  <w:num w:numId="15">
     <w:abstractNumId w:val="18"/>
   </w:num>
-  <w:num w:numId="13">
-    <w:abstractNumId w:val="7"/>
-  </w:num>
-  <w:num w:numId="14">
-    <w:abstractNumId w:val="4"/>
-  </w:num>
-  <w:num w:numId="15">
-    <w:abstractNumId w:val="17"/>
-  </w:num>
   <w:num w:numId="16">
-    <w:abstractNumId w:val="12"/>
+    <w:abstractNumId w:val="13"/>
   </w:num>
   <w:num w:numId="17">
-    <w:abstractNumId w:val="5"/>
+    <w:abstractNumId w:val="6"/>
   </w:num>
   <w:num w:numId="18">
-    <w:abstractNumId w:val="11"/>
+    <w:abstractNumId w:val="12"/>
   </w:num>
   <w:num w:numId="19">
     <w:abstractNumId w:val="1"/>
@@ -6043,13 +6112,16 @@
     </w:lvlOverride>
   </w:num>
   <w:num w:numId="20">
-    <w:abstractNumId w:val="6"/>
+    <w:abstractNumId w:val="7"/>
   </w:num>
   <w:num w:numId="21">
-    <w:abstractNumId w:val="16"/>
+    <w:abstractNumId w:val="17"/>
   </w:num>
   <w:num w:numId="22">
-    <w:abstractNumId w:val="13"/>
+    <w:abstractNumId w:val="14"/>
+  </w:num>
+  <w:num w:numId="23">
+    <w:abstractNumId w:val="4"/>
   </w:num>
 </w:numbering>
 </file>
@@ -6632,7 +6704,8 @@
   </w:style>
   <w:style w:type="character" w:default="1" w:styleId="Fontepargpadro">
     <w:name w:val="Default Paragraph Font"/>
-    <w:semiHidden/>
+    <w:uiPriority w:val="1"/>
+    <w:unhideWhenUsed/>
   </w:style>
   <w:style w:type="table" w:default="1" w:styleId="Tabelanormal">
     <w:name w:val="Normal Table"/>
@@ -6980,13 +7053,13 @@
     <w:pPr>
       <w:widowControl/>
       <w:numPr>
-        <w:numId w:val="81"/>
+        <w:numId w:val="23"/>
       </w:numPr>
       <w:tabs>
         <w:tab w:val="left" w:pos="720"/>
       </w:tabs>
       <w:spacing w:before="120" w:line="240" w:lineRule="auto"/>
-      <w:ind w:left="720" w:right="360"/>
+      <w:ind w:right="360"/>
       <w:jc w:val="both"/>
     </w:pPr>
   </w:style>
@@ -6995,13 +7068,12 @@
     <w:basedOn w:val="Normal"/>
     <w:next w:val="Corpodetexto"/>
     <w:autoRedefine/>
+    <w:rsid w:val="0008626E"/>
     <w:pPr>
       <w:spacing w:after="120"/>
       <w:ind w:left="720"/>
     </w:pPr>
     <w:rPr>
-      <w:i/>
-      <w:iCs/>
       <w:color w:val="0000FF"/>
     </w:rPr>
   </w:style>

--- a/Requisitos/Documento de Arquitetura de Software.docx
+++ b/Requisitos/Documento de Arquitetura de Software.docx
@@ -32,7 +32,7 @@
         <w:rPr>
           <w:lang w:val="pt-BR"/>
         </w:rPr>
-        <w:t>&lt;Nome do Projeto&gt;</w:t>
+        <w:t>Projeto ESII</w:t>
       </w:r>
       <w:r>
         <w:rPr>
@@ -105,7 +105,15 @@
           <w:szCs w:val="28"/>
           <w:lang w:val="pt-BR"/>
         </w:rPr>
-        <w:t>Versão &lt;1.0&gt;</w:t>
+        <w:t xml:space="preserve">Versão </w:t>
+      </w:r>
+      <w:r>
+        <w:rPr>
+          <w:sz w:val="28"/>
+          <w:szCs w:val="28"/>
+          <w:lang w:val="pt-BR"/>
+        </w:rPr>
+        <w:t>1.0</w:t>
       </w:r>
     </w:p>
     <w:p>
@@ -123,378 +131,6 @@
           <w:lang w:val="pt-BR"/>
         </w:rPr>
       </w:pPr>
-    </w:p>
-    <w:p>
-      <w:pPr>
-        <w:pStyle w:val="InfoBlue"/>
-        <w:rPr>
-          <w:lang w:val="pt-BR"/>
-        </w:rPr>
-      </w:pPr>
-      <w:r>
-        <w:rPr>
-          <w:lang w:val="pt-BR"/>
-        </w:rPr>
-        <w:t>[</w:t>
-      </w:r>
-      <w:r>
-        <w:rPr>
-          <w:lang w:val="pt-BR"/>
-        </w:rPr>
-        <w:t xml:space="preserve">Observação: O </w:t>
-      </w:r>
-      <w:proofErr w:type="spellStart"/>
-      <w:r>
-        <w:rPr>
-          <w:lang w:val="pt-BR"/>
-        </w:rPr>
-        <w:t>template</w:t>
-      </w:r>
-      <w:proofErr w:type="spellEnd"/>
-      <w:r>
-        <w:rPr>
-          <w:lang w:val="pt-BR"/>
-        </w:rPr>
-        <w:t xml:space="preserve"> a seguir é fornecido para uso com o </w:t>
-      </w:r>
-      <w:proofErr w:type="spellStart"/>
-      <w:r>
-        <w:rPr>
-          <w:lang w:val="pt-BR"/>
-        </w:rPr>
-        <w:t>Rational</w:t>
-      </w:r>
-      <w:proofErr w:type="spellEnd"/>
-      <w:r>
-        <w:rPr>
-          <w:lang w:val="pt-BR"/>
-        </w:rPr>
-        <w:t xml:space="preserve"> </w:t>
-      </w:r>
-      <w:proofErr w:type="spellStart"/>
-      <w:r>
-        <w:rPr>
-          <w:lang w:val="pt-BR"/>
-        </w:rPr>
-        <w:t>Unified</w:t>
-      </w:r>
-      <w:proofErr w:type="spellEnd"/>
-      <w:r>
-        <w:rPr>
-          <w:lang w:val="pt-BR"/>
-        </w:rPr>
-        <w:t xml:space="preserve"> </w:t>
-      </w:r>
-      <w:proofErr w:type="spellStart"/>
-      <w:r>
-        <w:rPr>
-          <w:lang w:val="pt-BR"/>
-        </w:rPr>
-        <w:t>Process</w:t>
-      </w:r>
-      <w:proofErr w:type="spellEnd"/>
-      <w:r>
-        <w:rPr>
-          <w:lang w:val="pt-BR"/>
-        </w:rPr>
-        <w:t xml:space="preserve"> (</w:t>
-      </w:r>
-      <w:proofErr w:type="spellStart"/>
-      <w:r>
-        <w:rPr>
-          <w:lang w:val="pt-BR"/>
-        </w:rPr>
-        <w:t>RUP</w:t>
-      </w:r>
-      <w:proofErr w:type="spellEnd"/>
-      <w:r>
-        <w:rPr>
-          <w:lang w:val="pt-BR"/>
-        </w:rPr>
-        <w:t>). O texto em azul exibido entre colchetes</w:t>
-      </w:r>
-      <w:r>
-        <w:rPr>
-          <w:lang w:val="pt-BR"/>
-        </w:rPr>
-        <w:t xml:space="preserve"> e em itálico (</w:t>
-      </w:r>
-      <w:proofErr w:type="spellStart"/>
-      <w:r>
-        <w:rPr>
-          <w:lang w:val="pt-BR"/>
-        </w:rPr>
-        <w:t>style</w:t>
-      </w:r>
-      <w:proofErr w:type="spellEnd"/>
-      <w:r>
-        <w:rPr>
-          <w:lang w:val="pt-BR"/>
-        </w:rPr>
-        <w:t>=</w:t>
-      </w:r>
-      <w:proofErr w:type="spellStart"/>
-      <w:r>
-        <w:rPr>
-          <w:lang w:val="pt-BR"/>
-        </w:rPr>
-        <w:t>InfoBlue</w:t>
-      </w:r>
-      <w:proofErr w:type="spellEnd"/>
-      <w:r>
-        <w:rPr>
-          <w:lang w:val="pt-BR"/>
-        </w:rPr>
-        <w:t>) foi incluído para orientar o autor e deve ser excluído antes da publicação do documento. Um parágrafo digitado após esse estilo será automaticamente definido como normal (</w:t>
-      </w:r>
-      <w:proofErr w:type="spellStart"/>
-      <w:r>
-        <w:rPr>
-          <w:lang w:val="pt-BR"/>
-        </w:rPr>
-        <w:t>style</w:t>
-      </w:r>
-      <w:proofErr w:type="spellEnd"/>
-      <w:r>
-        <w:rPr>
-          <w:lang w:val="pt-BR"/>
-        </w:rPr>
-        <w:t>=</w:t>
-      </w:r>
-      <w:proofErr w:type="spellStart"/>
-      <w:r>
-        <w:rPr>
-          <w:lang w:val="pt-BR"/>
-        </w:rPr>
-        <w:t>Body</w:t>
-      </w:r>
-      <w:proofErr w:type="spellEnd"/>
-      <w:r>
-        <w:rPr>
-          <w:lang w:val="pt-BR"/>
-        </w:rPr>
-        <w:t xml:space="preserve"> </w:t>
-      </w:r>
-      <w:proofErr w:type="spellStart"/>
-      <w:r>
-        <w:rPr>
-          <w:lang w:val="pt-BR"/>
-        </w:rPr>
-        <w:t>Text</w:t>
-      </w:r>
-      <w:proofErr w:type="spellEnd"/>
-      <w:r>
-        <w:rPr>
-          <w:lang w:val="pt-BR"/>
-        </w:rPr>
-        <w:t>).]</w:t>
-      </w:r>
-    </w:p>
-    <w:p>
-      <w:pPr>
-        <w:pStyle w:val="InfoBlue"/>
-        <w:rPr>
-          <w:lang w:val="pt-BR"/>
-        </w:rPr>
-      </w:pPr>
-      <w:r>
-        <w:rPr>
-          <w:lang w:val="pt-BR"/>
-        </w:rPr>
-        <w:t>[</w:t>
-      </w:r>
-      <w:r>
-        <w:rPr>
-          <w:lang w:val="pt-BR"/>
-        </w:rPr>
-        <w:t>Para personalizar campos automátic</w:t>
-      </w:r>
-      <w:r>
-        <w:rPr>
-          <w:lang w:val="pt-BR"/>
-        </w:rPr>
-        <w:t xml:space="preserve">os no Microsoft Word (que exibem um fundo cinza quando selecionados), </w:t>
-      </w:r>
-      <w:proofErr w:type="gramStart"/>
-      <w:r>
-        <w:rPr>
-          <w:lang w:val="pt-BR"/>
-        </w:rPr>
-        <w:t>escolha File</w:t>
-      </w:r>
-      <w:proofErr w:type="gramEnd"/>
-      <w:r>
-        <w:rPr>
-          <w:lang w:val="pt-BR"/>
-        </w:rPr>
-        <w:t>&gt;</w:t>
-      </w:r>
-      <w:proofErr w:type="spellStart"/>
-      <w:r>
-        <w:rPr>
-          <w:lang w:val="pt-BR"/>
-        </w:rPr>
-        <w:t>Properties</w:t>
-      </w:r>
-      <w:proofErr w:type="spellEnd"/>
-      <w:r>
-        <w:rPr>
-          <w:lang w:val="pt-BR"/>
-        </w:rPr>
-        <w:t xml:space="preserve"> e substitua os campos </w:t>
-      </w:r>
-      <w:proofErr w:type="spellStart"/>
-      <w:r>
-        <w:rPr>
-          <w:lang w:val="pt-BR"/>
-        </w:rPr>
-        <w:t>Title</w:t>
-      </w:r>
-      <w:proofErr w:type="spellEnd"/>
-      <w:r>
-        <w:rPr>
-          <w:lang w:val="pt-BR"/>
-        </w:rPr>
-        <w:t xml:space="preserve">, </w:t>
-      </w:r>
-      <w:proofErr w:type="spellStart"/>
-      <w:r>
-        <w:rPr>
-          <w:lang w:val="pt-BR"/>
-        </w:rPr>
-        <w:t>Subject</w:t>
-      </w:r>
-      <w:proofErr w:type="spellEnd"/>
-      <w:r>
-        <w:rPr>
-          <w:lang w:val="pt-BR"/>
-        </w:rPr>
-        <w:t xml:space="preserve"> e </w:t>
-      </w:r>
-      <w:proofErr w:type="spellStart"/>
-      <w:r>
-        <w:rPr>
-          <w:lang w:val="pt-BR"/>
-        </w:rPr>
-        <w:t>Company</w:t>
-      </w:r>
-      <w:proofErr w:type="spellEnd"/>
-      <w:r>
-        <w:rPr>
-          <w:lang w:val="pt-BR"/>
-        </w:rPr>
-        <w:t xml:space="preserve"> pelas informações apropriadas para este documento. Depois de fechar a caixa de diálogo, para atualizar os campos au</w:t>
-      </w:r>
-      <w:r>
-        <w:rPr>
-          <w:lang w:val="pt-BR"/>
-        </w:rPr>
-        <w:t xml:space="preserve">tomáticos no documento inteiro, selecione </w:t>
-      </w:r>
-      <w:proofErr w:type="spellStart"/>
-      <w:r>
-        <w:rPr>
-          <w:lang w:val="pt-BR"/>
-        </w:rPr>
-        <w:t>Edit</w:t>
-      </w:r>
-      <w:proofErr w:type="spellEnd"/>
-      <w:r>
-        <w:rPr>
-          <w:lang w:val="pt-BR"/>
-        </w:rPr>
-        <w:t>&gt;</w:t>
-      </w:r>
-      <w:proofErr w:type="spellStart"/>
-      <w:r>
-        <w:rPr>
-          <w:lang w:val="pt-BR"/>
-        </w:rPr>
-        <w:t>Select</w:t>
-      </w:r>
-      <w:proofErr w:type="spellEnd"/>
-      <w:r>
-        <w:rPr>
-          <w:lang w:val="pt-BR"/>
-        </w:rPr>
-        <w:t xml:space="preserve"> </w:t>
-      </w:r>
-      <w:proofErr w:type="spellStart"/>
-      <w:r>
-        <w:rPr>
-          <w:lang w:val="pt-BR"/>
-        </w:rPr>
-        <w:t>All</w:t>
-      </w:r>
-      <w:proofErr w:type="spellEnd"/>
-      <w:r>
-        <w:rPr>
-          <w:lang w:val="pt-BR"/>
-        </w:rPr>
-        <w:t xml:space="preserve"> (ou </w:t>
-      </w:r>
-      <w:proofErr w:type="spellStart"/>
-      <w:r>
-        <w:rPr>
-          <w:lang w:val="pt-BR"/>
-        </w:rPr>
-        <w:t>Ctrl-A</w:t>
-      </w:r>
-      <w:proofErr w:type="spellEnd"/>
-      <w:r>
-        <w:rPr>
-          <w:lang w:val="pt-BR"/>
-        </w:rPr>
-        <w:t xml:space="preserve">) e pressione </w:t>
-      </w:r>
-      <w:proofErr w:type="spellStart"/>
-      <w:r>
-        <w:rPr>
-          <w:lang w:val="pt-BR"/>
-        </w:rPr>
-        <w:t>F9</w:t>
-      </w:r>
-      <w:proofErr w:type="spellEnd"/>
-      <w:r>
-        <w:rPr>
-          <w:lang w:val="pt-BR"/>
-        </w:rPr>
-        <w:t xml:space="preserve"> ou simplesmente clique no campo e pressione </w:t>
-      </w:r>
-      <w:proofErr w:type="spellStart"/>
-      <w:r>
-        <w:rPr>
-          <w:lang w:val="pt-BR"/>
-        </w:rPr>
-        <w:t>F9</w:t>
-      </w:r>
-      <w:proofErr w:type="spellEnd"/>
-      <w:r>
-        <w:rPr>
-          <w:lang w:val="pt-BR"/>
-        </w:rPr>
-        <w:t>. Isso deve ser feito separadamente para Cabeçalhos e Rodapés. Alt-</w:t>
-      </w:r>
-      <w:proofErr w:type="spellStart"/>
-      <w:r>
-        <w:rPr>
-          <w:lang w:val="pt-BR"/>
-        </w:rPr>
-        <w:t>F9</w:t>
-      </w:r>
-      <w:proofErr w:type="spellEnd"/>
-      <w:r>
-        <w:rPr>
-          <w:lang w:val="pt-BR"/>
-        </w:rPr>
-        <w:t xml:space="preserve"> alterna entre a exibição de nomes de campos e do conteú</w:t>
-      </w:r>
-      <w:r>
-        <w:rPr>
-          <w:lang w:val="pt-BR"/>
-        </w:rPr>
-        <w:t xml:space="preserve">do dos campos. Consulte a ajuda do Word para obter mais informações sobre como trabalhar com campos.] </w:t>
-      </w:r>
     </w:p>
     <w:p>
       <w:pPr>
@@ -556,12 +192,6 @@
         <w:gridCol w:w="2304"/>
       </w:tblGrid>
       <w:tr>
-        <w:tblPrEx>
-          <w:tblCellMar>
-            <w:top w:w="0" w:type="dxa"/>
-            <w:bottom w:w="0" w:type="dxa"/>
-          </w:tblCellMar>
-        </w:tblPrEx>
         <w:tc>
           <w:tcPr>
             <w:tcW w:w="2304" w:type="dxa"/>
@@ -684,12 +314,6 @@
         </w:tc>
       </w:tr>
       <w:tr>
-        <w:tblPrEx>
-          <w:tblCellMar>
-            <w:top w:w="0" w:type="dxa"/>
-            <w:bottom w:w="0" w:type="dxa"/>
-          </w:tblCellMar>
-        </w:tblPrEx>
         <w:tc>
           <w:tcPr>
             <w:tcW w:w="2304" w:type="dxa"/>
@@ -834,12 +458,6 @@
         </w:tc>
       </w:tr>
       <w:tr>
-        <w:tblPrEx>
-          <w:tblCellMar>
-            <w:top w:w="0" w:type="dxa"/>
-            <w:bottom w:w="0" w:type="dxa"/>
-          </w:tblCellMar>
-        </w:tblPrEx>
         <w:tc>
           <w:tcPr>
             <w:tcW w:w="2304" w:type="dxa"/>
@@ -918,12 +536,6 @@
         </w:tc>
       </w:tr>
       <w:tr>
-        <w:tblPrEx>
-          <w:tblCellMar>
-            <w:top w:w="0" w:type="dxa"/>
-            <w:bottom w:w="0" w:type="dxa"/>
-          </w:tblCellMar>
-        </w:tblPrEx>
         <w:tc>
           <w:tcPr>
             <w:tcW w:w="2304" w:type="dxa"/>
@@ -1002,12 +614,6 @@
         </w:tc>
       </w:tr>
       <w:tr>
-        <w:tblPrEx>
-          <w:tblCellMar>
-            <w:top w:w="0" w:type="dxa"/>
-            <w:bottom w:w="0" w:type="dxa"/>
-          </w:tblCellMar>
-        </w:tblPrEx>
         <w:tc>
           <w:tcPr>
             <w:tcW w:w="2304" w:type="dxa"/>
@@ -1574,13 +1180,7 @@
         <w:rPr>
           <w:noProof/>
         </w:rPr>
-        <w:instrText xml:space="preserve"> P</w:instrText>
-      </w:r>
-      <w:r>
-        <w:rPr>
-          <w:noProof/>
-        </w:rPr>
-        <w:instrText xml:space="preserve">AGEREF _Toc18206180 \h </w:instrText>
+        <w:instrText xml:space="preserve"> PAGEREF _Toc18206180 \h </w:instrText>
       </w:r>
       <w:r>
         <w:rPr>
@@ -1911,14 +1511,7 @@
           <w:noProof/>
           <w:lang w:val="fr-FR"/>
         </w:rPr>
-        <w:instrText xml:space="preserve"> PAGEREF _</w:instrText>
-      </w:r>
-      <w:r>
-        <w:rPr>
-          <w:noProof/>
-          <w:lang w:val="fr-FR"/>
-        </w:rPr>
-        <w:instrText xml:space="preserve">Toc18206184 \h </w:instrText>
+        <w:instrText xml:space="preserve"> PAGEREF _Toc18206184 \h </w:instrText>
       </w:r>
       <w:r>
         <w:rPr>
@@ -2250,14 +1843,7 @@
           <w:noProof/>
           <w:lang w:val="fr-FR"/>
         </w:rPr>
-        <w:instrText xml:space="preserve"> PAGEREF _Toc18206</w:instrText>
-      </w:r>
-      <w:r>
-        <w:rPr>
-          <w:noProof/>
-          <w:lang w:val="fr-FR"/>
-        </w:rPr>
-        <w:instrText xml:space="preserve">188 \h </w:instrText>
+        <w:instrText xml:space="preserve"> PAGEREF _Toc18206188 \h </w:instrText>
       </w:r>
       <w:r>
         <w:rPr>
@@ -2672,14 +2258,7 @@
           <w:noProof/>
           <w:lang w:val="fr-FR"/>
         </w:rPr>
-        <w:instrText xml:space="preserve"> PAGEREF _To</w:instrText>
-      </w:r>
-      <w:r>
-        <w:rPr>
-          <w:noProof/>
-          <w:lang w:val="fr-FR"/>
-        </w:rPr>
-        <w:instrText xml:space="preserve">c18206193 \h </w:instrText>
+        <w:instrText xml:space="preserve"> PAGEREF _Toc18206193 \h </w:instrText>
       </w:r>
       <w:r>
         <w:rPr>
@@ -3058,19 +2637,7 @@
         <w:rPr>
           <w:lang w:val="pt-BR"/>
         </w:rPr>
-        <w:t>O intuito desse papel é oferecer aos usuários finais e desenvolvedores que modificarão este projeto</w:t>
-      </w:r>
-      <w:r>
-        <w:rPr>
-          <w:lang w:val="pt-BR"/>
-        </w:rPr>
-        <w:t xml:space="preserve"> em eventuais atualizações, a informação necessária para implementar tais alterações e informar como esse funciona. </w:t>
-      </w:r>
-      <w:r>
-        <w:rPr>
-          <w:lang w:val="pt-BR"/>
-        </w:rPr>
-        <w:t>Além de auxiliar no entendimento do sistema por novos membros da equipe.</w:t>
+        <w:t>O intuito desse papel é oferecer aos usuários finais e desenvolvedores que modificarão este projeto em eventuais atualizações, a informação necessária para implementar tais alterações e informar como esse funciona. Além de auxiliar no entendimento do sistema por novos membros da equipe.</w:t>
       </w:r>
     </w:p>
     <w:p>
@@ -3101,13 +2668,7 @@
         <w:rPr>
           <w:lang w:val="pt-BR"/>
         </w:rPr>
-        <w:t xml:space="preserve">Este projeto possui um documento dedicado a </w:t>
-      </w:r>
-      <w:r>
-        <w:rPr>
-          <w:lang w:val="pt-BR"/>
-        </w:rPr>
-        <w:t>Definições, Acrônimos</w:t>
+        <w:t>Este projeto possui um documento dedicado a Definições, Acrônimos</w:t>
       </w:r>
       <w:r>
         <w:rPr>
@@ -3141,13 +2702,7 @@
         <w:rPr>
           <w:lang w:val="pt-BR"/>
         </w:rPr>
-        <w:t>R</w:t>
-      </w:r>
-      <w:r>
-        <w:rPr>
-          <w:lang w:val="pt-BR"/>
-        </w:rPr>
-        <w:t>eferências</w:t>
+        <w:t>Referências</w:t>
       </w:r>
       <w:bookmarkEnd w:id="8"/>
       <w:bookmarkEnd w:id="9"/>
@@ -3244,22 +2799,8 @@
         <w:rPr>
           <w:lang w:val="pt-BR"/>
         </w:rPr>
-        <w:t xml:space="preserve">Linguagem de programação </w:t>
-      </w:r>
-      <w:r>
-        <w:rPr>
-          <w:lang w:val="pt-BR"/>
-        </w:rPr>
-        <w:t xml:space="preserve">Java (versão </w:t>
-      </w:r>
-      <w:proofErr w:type="spellStart"/>
-      <w:r>
-        <w:rPr>
-          <w:lang w:val="pt-BR"/>
-        </w:rPr>
-        <w:t>JDK</w:t>
-      </w:r>
-      <w:proofErr w:type="spellEnd"/>
+        <w:t>Linguagem de programação Java (versão JDK</w:t>
+      </w:r>
       <w:r>
         <w:rPr>
           <w:lang w:val="pt-BR"/>
@@ -3449,19 +2990,7 @@
         <w:rPr>
           <w:lang w:val="pt-BR"/>
         </w:rPr>
-        <w:t xml:space="preserve">[Esta seção descreve as partes significativas do ponto de vista da arquitetura do modelo de design, como </w:t>
-      </w:r>
-      <w:r>
-        <w:rPr>
-          <w:lang w:val="pt-BR"/>
-        </w:rPr>
-        <w:t>sua divisão em subsistemas e pacotes. Além disso, para cada pacote significativo, ela mostra sua divisão em classes e utilitários de classe. Apresente as classes significativas do ponto de vista da arquitetura e descreva suas responsabilidades, bem como al</w:t>
-      </w:r>
-      <w:r>
-        <w:rPr>
-          <w:lang w:val="pt-BR"/>
-        </w:rPr>
-        <w:t>guns relacionamentos, operações e atributos de grande importância.]</w:t>
+        <w:t>[Esta seção descreve as partes significativas do ponto de vista da arquitetura do modelo de design, como sua divisão em subsistemas e pacotes. Além disso, para cada pacote significativo, ela mostra sua divisão em classes e utilitários de classe. Apresente as classes significativas do ponto de vista da arquitetura e descreva suas responsabilidades, bem como alguns relacionamentos, operações e atributos de grande importância.]</w:t>
       </w:r>
     </w:p>
     <w:p>
@@ -3520,13 +3049,7 @@
         <w:rPr>
           <w:lang w:val="pt-BR"/>
         </w:rPr>
-        <w:t>Pacotes de Design Significativos do Ponto de Vista da Arquitet</w:t>
-      </w:r>
-      <w:r>
-        <w:rPr>
-          <w:lang w:val="pt-BR"/>
-        </w:rPr>
-        <w:t>ura</w:t>
+        <w:t>Pacotes de Design Significativos do Ponto de Vista da Arquitetura</w:t>
       </w:r>
       <w:bookmarkEnd w:id="15"/>
     </w:p>
@@ -3555,19 +3078,7 @@
         <w:rPr>
           <w:lang w:val="pt-BR"/>
         </w:rPr>
-        <w:t>P</w:t>
-      </w:r>
-      <w:r>
-        <w:rPr>
-          <w:lang w:val="pt-BR"/>
-        </w:rPr>
-        <w:t>ara cada classe significativa no pacote, inclua o respectivo nome, uma breve de</w:t>
-      </w:r>
-      <w:r>
-        <w:rPr>
-          <w:lang w:val="pt-BR"/>
-        </w:rPr>
-        <w:t>scrição e, opcionalmente, uma descrição de algumas das suas principais responsabilidades, operações e atributos.]</w:t>
+        <w:t>Para cada classe significativa no pacote, inclua o respectivo nome, uma breve descrição e, opcionalmente, uma descrição de algumas das suas principais responsabilidades, operações e atributos.]</w:t>
       </w:r>
     </w:p>
     <w:p>
@@ -3605,13 +3116,7 @@
         <w:rPr>
           <w:lang w:val="pt-BR"/>
         </w:rPr>
-        <w:t>[Esta seção descreve a decomposição do sistema em processos leves (threads simples de controle) e processos pesados (agrup</w:t>
-      </w:r>
-      <w:r>
-        <w:rPr>
-          <w:lang w:val="pt-BR"/>
-        </w:rPr>
-        <w:t>amentos de processos leves). Organize a seção em grupos de processos que se comunicam ou interagem. Descreva os modos principais de comunicação entre processos, como transmissão de mensagens e interrupções.]</w:t>
+        <w:t>[Esta seção descreve a decomposição do sistema em processos leves (threads simples de controle) e processos pesados (agrupamentos de processos leves). Organize a seção em grupos de processos que se comunicam ou interagem. Descreva os modos principais de comunicação entre processos, como transmissão de mensagens e interrupções.]</w:t>
       </w:r>
     </w:p>
     <w:p>
@@ -3648,19 +3153,7 @@
         <w:rPr>
           <w:lang w:val="pt-BR"/>
         </w:rPr>
-        <w:t>[Esta seção descreve uma o</w:t>
-      </w:r>
-      <w:r>
-        <w:rPr>
-          <w:lang w:val="pt-BR"/>
-        </w:rPr>
-        <w:t>u mais configurações da rede física (hardware) na qual o software é implantado e executado. Ela é uma visão do Modelo de Implantação. No mínimo, para cada configuração, ela deve indicar os nós físicos (computadores, CPUs) que executam o software e suas int</w:t>
-      </w:r>
-      <w:r>
-        <w:rPr>
-          <w:lang w:val="pt-BR"/>
-        </w:rPr>
-        <w:t xml:space="preserve">erconexões (barramento, LAN, ponto a ponto, etc.) É incluído também um mapeamento dos processos da </w:t>
+        <w:t xml:space="preserve">[Esta seção descreve uma ou mais configurações da rede física (hardware) na qual o software é implantado e executado. Ela é uma visão do Modelo de Implantação. No mínimo, para cada configuração, ela deve indicar os nós físicos (computadores, CPUs) que executam o software e suas interconexões (barramento, LAN, ponto a ponto, etc.) É incluído também um mapeamento dos processos da </w:t>
       </w:r>
       <w:r>
         <w:rPr>
@@ -3711,13 +3204,7 @@
         <w:rPr>
           <w:lang w:val="pt-BR"/>
         </w:rPr>
-        <w:t>[Esta seção descreve a estrutura geral do modelo de implementação, a divisão do software em cama</w:t>
-      </w:r>
-      <w:r>
-        <w:rPr>
-          <w:lang w:val="pt-BR"/>
-        </w:rPr>
-        <w:t>das e os subsistemas no modelo de implementação e todos os componentes significativos do ponto de vista da arquitetura.]</w:t>
+        <w:t>[Esta seção descreve a estrutura geral do modelo de implementação, a divisão do software em camadas e os subsistemas no modelo de implementação e todos os componentes significativos do ponto de vista da arquitetura.]</w:t>
       </w:r>
     </w:p>
     <w:p>
@@ -3761,13 +3248,7 @@
         <w:rPr>
           <w:lang w:val="pt-BR"/>
         </w:rPr>
-        <w:t xml:space="preserve"> subseção nomeia e define as diversas camadas e o seu conteúdo, as regras que determinam a inclusão em uma camada espe</w:t>
-      </w:r>
-      <w:r>
-        <w:rPr>
-          <w:lang w:val="pt-BR"/>
-        </w:rPr>
-        <w:t>cífica e as fronteiras entre as camadas. Inclua um diagrama de componentes que mostre os relacionamentos entre as camadas</w:t>
+        <w:t xml:space="preserve"> subseção nomeia e define as diversas camadas e o seu conteúdo, as regras que determinam a inclusão em uma camada específica e as fronteiras entre as camadas. Inclua um diagrama de componentes que mostre os relacionamentos entre as camadas</w:t>
       </w:r>
       <w:proofErr w:type="gramStart"/>
       <w:r>
@@ -3805,13 +3286,7 @@
         <w:rPr>
           <w:lang w:val="pt-BR"/>
         </w:rPr>
-        <w:t>[Para cada camada, inclua uma subseção com o respectivo nome, uma lista dos subsistemas localizados na camada e um diagrama</w:t>
-      </w:r>
-      <w:r>
-        <w:rPr>
-          <w:lang w:val="pt-BR"/>
-        </w:rPr>
-        <w:t xml:space="preserve"> de componentes.]</w:t>
+        <w:t>[Para cada camada, inclua uma subseção com o respectivo nome, uma lista dos subsistemas localizados na camada e um diagrama de componentes.]</w:t>
       </w:r>
     </w:p>
     <w:p>
@@ -3827,13 +3302,7 @@
         <w:rPr>
           <w:lang w:val="pt-BR"/>
         </w:rPr>
-        <w:t>T</w:t>
-      </w:r>
-      <w:r>
-        <w:rPr>
-          <w:lang w:val="pt-BR"/>
-        </w:rPr>
-        <w:t>amanho e Desempenho</w:t>
+        <w:t>Tamanho e Desempenho</w:t>
       </w:r>
       <w:bookmarkEnd w:id="21"/>
       <w:r>
@@ -3984,12 +3453,6 @@
       <w:gridCol w:w="3162"/>
     </w:tblGrid>
     <w:tr>
-      <w:tblPrEx>
-        <w:tblCellMar>
-          <w:top w:w="0" w:type="dxa"/>
-          <w:bottom w:w="0" w:type="dxa"/>
-        </w:tblCellMar>
-      </w:tblPrEx>
       <w:tc>
         <w:tcPr>
           <w:tcW w:w="3162" w:type="dxa"/>
@@ -4040,16 +3503,13 @@
           <w:r>
             <w:fldChar w:fldCharType="separate"/>
           </w:r>
-          <w:r>
-            <w:t xml:space="preserve">&lt;Nome da </w:t>
-          </w:r>
           <w:proofErr w:type="spellStart"/>
           <w:r>
-            <w:t>Empresa</w:t>
+            <w:t>Distribuidora</w:t>
           </w:r>
           <w:proofErr w:type="spellEnd"/>
           <w:r>
-            <w:t>&gt;</w:t>
+            <w:t xml:space="preserve"> Madrazo</w:t>
           </w:r>
           <w:r>
             <w:fldChar w:fldCharType="end"/>
@@ -4293,16 +3753,6 @@
       </w:rPr>
       <w:fldChar w:fldCharType="separate"/>
     </w:r>
-    <w:r>
-      <w:rPr>
-        <w:rFonts w:ascii="Arial" w:hAnsi="Arial"/>
-        <w:b/>
-        <w:bCs/>
-        <w:sz w:val="36"/>
-        <w:szCs w:val="36"/>
-      </w:rPr>
-      <w:t xml:space="preserve">&lt;Nome da </w:t>
-    </w:r>
     <w:proofErr w:type="spellStart"/>
     <w:r>
       <w:rPr>
@@ -4312,7 +3762,7 @@
         <w:sz w:val="36"/>
         <w:szCs w:val="36"/>
       </w:rPr>
-      <w:t>Empresa</w:t>
+      <w:t>Distribuidora</w:t>
     </w:r>
     <w:proofErr w:type="spellEnd"/>
     <w:r>
@@ -4323,7 +3773,7 @@
         <w:sz w:val="36"/>
         <w:szCs w:val="36"/>
       </w:rPr>
-      <w:t>&gt;</w:t>
+      <w:t xml:space="preserve"> Madrazo</w:t>
     </w:r>
     <w:r>
       <w:rPr>
@@ -4360,7 +3810,7 @@
 <w:hdr xmlns:wpc="http://schemas.microsoft.com/office/word/2010/wordprocessingCanvas" xmlns:cx="http://schemas.microsoft.com/office/drawing/2014/chartex" xmlns:cx1="http://schemas.microsoft.com/office/drawing/2015/9/8/chartex" xmlns:cx2="http://schemas.microsoft.com/office/drawing/2015/10/21/chartex" xmlns:cx3="http://schemas.microsoft.com/office/drawing/2016/5/9/chartex" xmlns:cx4="http://schemas.microsoft.com/office/drawing/2016/5/10/chartex" xmlns:cx5="http://schemas.microsoft.com/office/drawing/2016/5/11/chartex" xmlns:cx6="http://schemas.microsoft.com/office/drawing/2016/5/12/chartex" xmlns:cx7="http://schemas.microsoft.com/office/drawing/2016/5/13/chartex" xmlns:cx8="http://schemas.microsoft.com/office/drawing/2016/5/14/chartex" xmlns:mc="http://schemas.openxmlformats.org/markup-compatibility/2006" xmlns:aink="http://schemas.microsoft.com/office/drawing/2016/ink" xmlns:am3d="http://schemas.microsoft.com/office/drawing/2017/model3d" xmlns:o="urn:schemas-microsoft-com:office:office" xmlns:r="http://schemas.openxmlformats.org/officeDocument/2006/relationships" xmlns:m="http://schemas.openxmlformats.org/officeDocument/2006/math" xmlns:v="urn:schemas-microsoft-com:vml" xmlns:wp14="http://schemas.microsoft.com/office/word/2010/wordprocessingDrawing" xmlns:wp="http://schemas.openxmlformats.org/drawingml/2006/wordprocessingDrawing" xmlns:w10="urn:schemas-microsoft-com:office:word" xmlns:w="http://schemas.openxmlformats.org/wordprocessingml/2006/main" xmlns:w14="http://schemas.microsoft.com/office/word/2010/wordml" xmlns:w15="http://schemas.microsoft.com/office/word/2012/wordml" xmlns:w16cex="http://schemas.microsoft.com/office/word/2018/wordml/cex" xmlns:w16cid="http://schemas.microsoft.com/office/word/2016/wordml/cid" xmlns:w16="http://schemas.microsoft.com/office/word/2018/wordml" xmlns:w16sdtdh="http://schemas.microsoft.com/office/word/2020/wordml/sdtdatahash" xmlns:w16se="http://schemas.microsoft.com/office/word/2015/wordml/symex" xmlns:wpg="http://schemas.microsoft.com/office/word/2010/wordprocessingGroup" xmlns:wpi="http://schemas.microsoft.com/office/word/2010/wordprocessingInk" xmlns:wne="http://schemas.microsoft.com/office/word/2006/wordml" xmlns:wps="http://schemas.microsoft.com/office/word/2010/wordprocessingShape" mc:Ignorable="w14 w15 w16se w16cid w16 w16cex w16sdtdh wp14">
   <w:tbl>
     <w:tblPr>
-      <w:tblW w:w="0" w:type="auto"/>
+      <w:tblW w:w="9558" w:type="dxa"/>
       <w:tblBorders>
         <w:top w:val="single" w:sz="6" w:space="0" w:color="auto"/>
         <w:left w:val="single" w:sz="6" w:space="0" w:color="auto"/>
@@ -4377,12 +3827,6 @@
       <w:gridCol w:w="3179"/>
     </w:tblGrid>
     <w:tr>
-      <w:tblPrEx>
-        <w:tblCellMar>
-          <w:top w:w="0" w:type="dxa"/>
-          <w:bottom w:w="0" w:type="dxa"/>
-        </w:tblCellMar>
-      </w:tblPrEx>
       <w:tc>
         <w:tcPr>
           <w:tcW w:w="6379" w:type="dxa"/>
@@ -4403,16 +3847,13 @@
           <w:r>
             <w:fldChar w:fldCharType="separate"/>
           </w:r>
-          <w:r>
-            <w:t xml:space="preserve">&lt;Nome do </w:t>
-          </w:r>
           <w:proofErr w:type="spellStart"/>
           <w:r>
             <w:t>Projeto</w:t>
           </w:r>
           <w:proofErr w:type="spellEnd"/>
           <w:r>
-            <w:t>&gt;</w:t>
+            <w:t xml:space="preserve"> ESII</w:t>
           </w:r>
           <w:r>
             <w:fldChar w:fldCharType="end"/>
@@ -4455,18 +3896,12 @@
             <w:t>:</w:t>
           </w:r>
           <w:r>
-            <w:t xml:space="preserve">           &lt;1.0&gt;</w:t>
+            <w:t xml:space="preserve">           1.0</w:t>
           </w:r>
         </w:p>
       </w:tc>
     </w:tr>
     <w:tr>
-      <w:tblPrEx>
-        <w:tblCellMar>
-          <w:top w:w="0" w:type="dxa"/>
-          <w:bottom w:w="0" w:type="dxa"/>
-        </w:tblCellMar>
-      </w:tblPrEx>
       <w:tc>
         <w:tcPr>
           <w:tcW w:w="6379" w:type="dxa"/>
@@ -4536,111 +3971,7 @@
             <w:rPr>
               <w:lang w:val="pt-BR"/>
             </w:rPr>
-            <w:t>&lt;</w:t>
-          </w:r>
-          <w:proofErr w:type="spellStart"/>
-          <w:r>
-            <w:rPr>
-              <w:lang w:val="pt-BR"/>
-            </w:rPr>
-            <w:t>dd</w:t>
-          </w:r>
-          <w:proofErr w:type="spellEnd"/>
-          <w:r>
-            <w:rPr>
-              <w:lang w:val="pt-BR"/>
-            </w:rPr>
-            <w:t>/</w:t>
-          </w:r>
-          <w:proofErr w:type="spellStart"/>
-          <w:r>
-            <w:rPr>
-              <w:lang w:val="pt-BR"/>
-            </w:rPr>
-            <w:t>mmm</w:t>
-          </w:r>
-          <w:proofErr w:type="spellEnd"/>
-          <w:r>
-            <w:rPr>
-              <w:lang w:val="pt-BR"/>
-            </w:rPr>
-            <w:t>/</w:t>
-          </w:r>
-          <w:proofErr w:type="spellStart"/>
-          <w:r>
-            <w:rPr>
-              <w:lang w:val="pt-BR"/>
-            </w:rPr>
-            <w:t>y</w:t>
-          </w:r>
-          <w:r>
-            <w:rPr>
-              <w:lang w:val="pt-BR"/>
-            </w:rPr>
-            <w:t>y</w:t>
-          </w:r>
-          <w:proofErr w:type="spellEnd"/>
-          <w:r>
-            <w:rPr>
-              <w:lang w:val="pt-BR"/>
-            </w:rPr>
-            <w:t>&gt;</w:t>
-          </w:r>
-        </w:p>
-      </w:tc>
-    </w:tr>
-    <w:tr>
-      <w:tblPrEx>
-        <w:tblCellMar>
-          <w:top w:w="0" w:type="dxa"/>
-          <w:bottom w:w="0" w:type="dxa"/>
-        </w:tblCellMar>
-      </w:tblPrEx>
-      <w:tc>
-        <w:tcPr>
-          <w:tcW w:w="9558" w:type="dxa"/>
-          <w:gridSpan w:val="2"/>
-          <w:tcBorders>
-            <w:top w:val="single" w:sz="6" w:space="0" w:color="auto"/>
-            <w:left w:val="single" w:sz="6" w:space="0" w:color="auto"/>
-            <w:bottom w:val="single" w:sz="6" w:space="0" w:color="auto"/>
-            <w:right w:val="single" w:sz="6" w:space="0" w:color="auto"/>
-          </w:tcBorders>
-        </w:tcPr>
-        <w:p>
-          <w:r>
-            <w:rPr>
-              <w:lang w:val="pt-BR"/>
-            </w:rPr>
-            <w:t>&lt;</w:t>
-          </w:r>
-          <w:proofErr w:type="spellStart"/>
-          <w:r>
-            <w:rPr>
-              <w:lang w:val="pt-BR"/>
-            </w:rPr>
-            <w:t>document</w:t>
-          </w:r>
-          <w:proofErr w:type="spellEnd"/>
-          <w:r>
-            <w:rPr>
-              <w:lang w:val="pt-BR"/>
-            </w:rPr>
-            <w:t xml:space="preserve"> </w:t>
-          </w:r>
-          <w:proofErr w:type="spellStart"/>
-          <w:r>
-            <w:rPr>
-              <w:lang w:val="pt-BR"/>
-            </w:rPr>
-            <w:t>identifier</w:t>
-          </w:r>
-          <w:proofErr w:type="spellEnd"/>
-          <w:r>
-            <w:rPr>
-              <w:lang w:val="pt-BR"/>
-            </w:rPr>
-            <w:t>&gt;</w:t>
+            <w:t>10/06/2021</w:t>
           </w:r>
         </w:p>
       </w:tc>
@@ -4663,54 +3994,63 @@
     <w:lvl w:ilvl="0">
       <w:start w:val="1"/>
       <w:numFmt w:val="decimal"/>
+      <w:pStyle w:val="Ttulo1"/>
       <w:lvlText w:val="%1."/>
       <w:lvlJc w:val="left"/>
     </w:lvl>
     <w:lvl w:ilvl="1">
       <w:start w:val="1"/>
       <w:numFmt w:val="decimal"/>
+      <w:pStyle w:val="Ttulo2"/>
       <w:lvlText w:val="%1.%2"/>
       <w:lvlJc w:val="left"/>
     </w:lvl>
     <w:lvl w:ilvl="2">
       <w:start w:val="1"/>
       <w:numFmt w:val="decimal"/>
+      <w:pStyle w:val="Ttulo3"/>
       <w:lvlText w:val="%1.%2.%3"/>
       <w:lvlJc w:val="left"/>
     </w:lvl>
     <w:lvl w:ilvl="3">
       <w:start w:val="1"/>
       <w:numFmt w:val="decimal"/>
+      <w:pStyle w:val="Ttulo4"/>
       <w:lvlText w:val="%1.%2.%3.%4"/>
       <w:lvlJc w:val="left"/>
     </w:lvl>
     <w:lvl w:ilvl="4">
       <w:start w:val="1"/>
       <w:numFmt w:val="decimal"/>
+      <w:pStyle w:val="Ttulo5"/>
       <w:lvlText w:val="%1.%2.%3.%4.%5"/>
       <w:lvlJc w:val="left"/>
     </w:lvl>
     <w:lvl w:ilvl="5">
       <w:start w:val="1"/>
       <w:numFmt w:val="decimal"/>
+      <w:pStyle w:val="Ttulo6"/>
       <w:lvlText w:val="%1.%2.%3.%4.%5.%6"/>
       <w:lvlJc w:val="left"/>
     </w:lvl>
     <w:lvl w:ilvl="6">
       <w:start w:val="1"/>
       <w:numFmt w:val="decimal"/>
+      <w:pStyle w:val="Ttulo7"/>
       <w:lvlText w:val="%1.%2.%3.%4.%5.%6.%7"/>
       <w:lvlJc w:val="left"/>
     </w:lvl>
     <w:lvl w:ilvl="7">
       <w:start w:val="1"/>
       <w:numFmt w:val="decimal"/>
+      <w:pStyle w:val="Ttulo8"/>
       <w:lvlText w:val="%1.%2.%3.%4.%5.%6.%7.%8"/>
       <w:lvlJc w:val="left"/>
     </w:lvl>
     <w:lvl w:ilvl="8">
       <w:start w:val="1"/>
       <w:numFmt w:val="decimal"/>
+      <w:pStyle w:val="Ttulo9"/>
       <w:lvlText w:val="%1.%2.%3.%4.%5.%6.%7.%8.%9"/>
       <w:lvlJc w:val="left"/>
     </w:lvl>
@@ -4946,6 +4286,120 @@
     </w:lvl>
   </w:abstractNum>
   <w:abstractNum w:abstractNumId="5" w15:restartNumberingAfterBreak="0">
+    <w:nsid w:val="182320EB"/>
+    <w:multiLevelType w:val="multilevel"/>
+    <w:tmpl w:val="01B83F10"/>
+    <w:lvl w:ilvl="0">
+      <w:start w:val="1"/>
+      <w:numFmt w:val="decimal"/>
+      <w:pStyle w:val="Bullet"/>
+      <w:lvlText w:val="%1."/>
+      <w:lvlJc w:val="left"/>
+      <w:pPr>
+        <w:tabs>
+          <w:tab w:val="num" w:pos="720"/>
+        </w:tabs>
+        <w:ind w:left="720" w:hanging="720"/>
+      </w:pPr>
+    </w:lvl>
+    <w:lvl w:ilvl="1">
+      <w:start w:val="1"/>
+      <w:numFmt w:val="decimal"/>
+      <w:lvlText w:val="%2."/>
+      <w:lvlJc w:val="left"/>
+      <w:pPr>
+        <w:tabs>
+          <w:tab w:val="num" w:pos="1440"/>
+        </w:tabs>
+        <w:ind w:left="1440" w:hanging="720"/>
+      </w:pPr>
+    </w:lvl>
+    <w:lvl w:ilvl="2">
+      <w:start w:val="1"/>
+      <w:numFmt w:val="decimal"/>
+      <w:lvlText w:val="%3."/>
+      <w:lvlJc w:val="left"/>
+      <w:pPr>
+        <w:tabs>
+          <w:tab w:val="num" w:pos="2160"/>
+        </w:tabs>
+        <w:ind w:left="2160" w:hanging="720"/>
+      </w:pPr>
+    </w:lvl>
+    <w:lvl w:ilvl="3">
+      <w:start w:val="1"/>
+      <w:numFmt w:val="decimal"/>
+      <w:lvlText w:val="%4."/>
+      <w:lvlJc w:val="left"/>
+      <w:pPr>
+        <w:tabs>
+          <w:tab w:val="num" w:pos="2880"/>
+        </w:tabs>
+        <w:ind w:left="2880" w:hanging="720"/>
+      </w:pPr>
+    </w:lvl>
+    <w:lvl w:ilvl="4">
+      <w:start w:val="1"/>
+      <w:numFmt w:val="decimal"/>
+      <w:lvlText w:val="%5."/>
+      <w:lvlJc w:val="left"/>
+      <w:pPr>
+        <w:tabs>
+          <w:tab w:val="num" w:pos="3600"/>
+        </w:tabs>
+        <w:ind w:left="3600" w:hanging="720"/>
+      </w:pPr>
+    </w:lvl>
+    <w:lvl w:ilvl="5">
+      <w:start w:val="1"/>
+      <w:numFmt w:val="decimal"/>
+      <w:lvlText w:val="%6."/>
+      <w:lvlJc w:val="left"/>
+      <w:pPr>
+        <w:tabs>
+          <w:tab w:val="num" w:pos="4320"/>
+        </w:tabs>
+        <w:ind w:left="4320" w:hanging="720"/>
+      </w:pPr>
+    </w:lvl>
+    <w:lvl w:ilvl="6">
+      <w:start w:val="1"/>
+      <w:numFmt w:val="decimal"/>
+      <w:lvlText w:val="%7."/>
+      <w:lvlJc w:val="left"/>
+      <w:pPr>
+        <w:tabs>
+          <w:tab w:val="num" w:pos="5040"/>
+        </w:tabs>
+        <w:ind w:left="5040" w:hanging="720"/>
+      </w:pPr>
+    </w:lvl>
+    <w:lvl w:ilvl="7">
+      <w:start w:val="1"/>
+      <w:numFmt w:val="decimal"/>
+      <w:lvlText w:val="%8."/>
+      <w:lvlJc w:val="left"/>
+      <w:pPr>
+        <w:tabs>
+          <w:tab w:val="num" w:pos="5760"/>
+        </w:tabs>
+        <w:ind w:left="5760" w:hanging="720"/>
+      </w:pPr>
+    </w:lvl>
+    <w:lvl w:ilvl="8">
+      <w:start w:val="1"/>
+      <w:numFmt w:val="decimal"/>
+      <w:lvlText w:val="%9."/>
+      <w:lvlJc w:val="left"/>
+      <w:pPr>
+        <w:tabs>
+          <w:tab w:val="num" w:pos="6480"/>
+        </w:tabs>
+        <w:ind w:left="6480" w:hanging="720"/>
+      </w:pPr>
+    </w:lvl>
+  </w:abstractNum>
+  <w:abstractNum w:abstractNumId="6" w15:restartNumberingAfterBreak="0">
     <w:nsid w:val="22443AC4"/>
     <w:multiLevelType w:val="multilevel"/>
     <w:tmpl w:val="04090001"/>
@@ -5005,7 +4459,7 @@
       <w:lvlJc w:val="left"/>
     </w:lvl>
   </w:abstractNum>
-  <w:abstractNum w:abstractNumId="6" w15:restartNumberingAfterBreak="0">
+  <w:abstractNum w:abstractNumId="7" w15:restartNumberingAfterBreak="0">
     <w:nsid w:val="2D4B634E"/>
     <w:multiLevelType w:val="multilevel"/>
     <w:tmpl w:val="04090001"/>
@@ -5065,7 +4519,7 @@
       <w:lvlJc w:val="left"/>
     </w:lvl>
   </w:abstractNum>
-  <w:abstractNum w:abstractNumId="7" w15:restartNumberingAfterBreak="0">
+  <w:abstractNum w:abstractNumId="8" w15:restartNumberingAfterBreak="0">
     <w:nsid w:val="31DD2C45"/>
     <w:multiLevelType w:val="multilevel"/>
     <w:tmpl w:val="04090001"/>
@@ -5125,7 +4579,7 @@
       <w:lvlJc w:val="left"/>
     </w:lvl>
   </w:abstractNum>
-  <w:abstractNum w:abstractNumId="8" w15:restartNumberingAfterBreak="0">
+  <w:abstractNum w:abstractNumId="9" w15:restartNumberingAfterBreak="0">
     <w:nsid w:val="32982B51"/>
     <w:multiLevelType w:val="multilevel"/>
     <w:tmpl w:val="04090001"/>
@@ -5185,7 +4639,7 @@
       <w:lvlJc w:val="left"/>
     </w:lvl>
   </w:abstractNum>
-  <w:abstractNum w:abstractNumId="9" w15:restartNumberingAfterBreak="0">
+  <w:abstractNum w:abstractNumId="10" w15:restartNumberingAfterBreak="0">
     <w:nsid w:val="3375481C"/>
     <w:multiLevelType w:val="multilevel"/>
     <w:tmpl w:val="E6747DA6"/>
@@ -5245,7 +4699,7 @@
       <w:lvlJc w:val="left"/>
     </w:lvl>
   </w:abstractNum>
-  <w:abstractNum w:abstractNumId="10" w15:restartNumberingAfterBreak="0">
+  <w:abstractNum w:abstractNumId="11" w15:restartNumberingAfterBreak="0">
     <w:nsid w:val="369D5471"/>
     <w:multiLevelType w:val="multilevel"/>
     <w:tmpl w:val="04090001"/>
@@ -5305,7 +4759,7 @@
       <w:lvlJc w:val="left"/>
     </w:lvl>
   </w:abstractNum>
-  <w:abstractNum w:abstractNumId="11" w15:restartNumberingAfterBreak="0">
+  <w:abstractNum w:abstractNumId="12" w15:restartNumberingAfterBreak="0">
     <w:nsid w:val="42B97F7B"/>
     <w:multiLevelType w:val="multilevel"/>
     <w:tmpl w:val="04090001"/>
@@ -5365,7 +4819,7 @@
       <w:lvlJc w:val="left"/>
     </w:lvl>
   </w:abstractNum>
-  <w:abstractNum w:abstractNumId="12" w15:restartNumberingAfterBreak="0">
+  <w:abstractNum w:abstractNumId="13" w15:restartNumberingAfterBreak="0">
     <w:nsid w:val="49E170D0"/>
     <w:multiLevelType w:val="multilevel"/>
     <w:tmpl w:val="04090001"/>
@@ -5425,7 +4879,7 @@
       <w:lvlJc w:val="left"/>
     </w:lvl>
   </w:abstractNum>
-  <w:abstractNum w:abstractNumId="13" w15:restartNumberingAfterBreak="0">
+  <w:abstractNum w:abstractNumId="14" w15:restartNumberingAfterBreak="0">
     <w:nsid w:val="4AB83897"/>
     <w:multiLevelType w:val="hybridMultilevel"/>
     <w:tmpl w:val="4BB8557E"/>
@@ -5538,7 +4992,7 @@
       </w:rPr>
     </w:lvl>
   </w:abstractNum>
-  <w:abstractNum w:abstractNumId="14" w15:restartNumberingAfterBreak="0">
+  <w:abstractNum w:abstractNumId="15" w15:restartNumberingAfterBreak="0">
     <w:nsid w:val="4F64732B"/>
     <w:multiLevelType w:val="multilevel"/>
     <w:tmpl w:val="04090001"/>
@@ -5598,7 +5052,7 @@
       <w:lvlJc w:val="left"/>
     </w:lvl>
   </w:abstractNum>
-  <w:abstractNum w:abstractNumId="15" w15:restartNumberingAfterBreak="0">
+  <w:abstractNum w:abstractNumId="16" w15:restartNumberingAfterBreak="0">
     <w:nsid w:val="52DF734E"/>
     <w:multiLevelType w:val="multilevel"/>
     <w:tmpl w:val="04090001"/>
@@ -5658,7 +5112,7 @@
       <w:lvlJc w:val="left"/>
     </w:lvl>
   </w:abstractNum>
-  <w:abstractNum w:abstractNumId="16" w15:restartNumberingAfterBreak="0">
+  <w:abstractNum w:abstractNumId="17" w15:restartNumberingAfterBreak="0">
     <w:nsid w:val="6D2F7D46"/>
     <w:multiLevelType w:val="multilevel"/>
     <w:tmpl w:val="04090001"/>
@@ -5718,7 +5172,7 @@
       <w:lvlJc w:val="left"/>
     </w:lvl>
   </w:abstractNum>
-  <w:abstractNum w:abstractNumId="17" w15:restartNumberingAfterBreak="0">
+  <w:abstractNum w:abstractNumId="18" w15:restartNumberingAfterBreak="0">
     <w:nsid w:val="71F21F2A"/>
     <w:multiLevelType w:val="multilevel"/>
     <w:tmpl w:val="04090001"/>
@@ -5778,7 +5232,7 @@
       <w:lvlJc w:val="left"/>
     </w:lvl>
   </w:abstractNum>
-  <w:abstractNum w:abstractNumId="18" w15:restartNumberingAfterBreak="0">
+  <w:abstractNum w:abstractNumId="19" w15:restartNumberingAfterBreak="0">
     <w:nsid w:val="743601FB"/>
     <w:multiLevelType w:val="multilevel"/>
     <w:tmpl w:val="04090001"/>
@@ -5838,7 +5292,7 @@
       <w:lvlJc w:val="left"/>
     </w:lvl>
   </w:abstractNum>
-  <w:abstractNum w:abstractNumId="19" w15:restartNumberingAfterBreak="0">
+  <w:abstractNum w:abstractNumId="20" w15:restartNumberingAfterBreak="0">
     <w:nsid w:val="756150CA"/>
     <w:multiLevelType w:val="multilevel"/>
     <w:tmpl w:val="04090001"/>
@@ -5898,7 +5352,7 @@
       <w:lvlJc w:val="left"/>
     </w:lvl>
   </w:abstractNum>
-  <w:abstractNum w:abstractNumId="20" w15:restartNumberingAfterBreak="0">
+  <w:abstractNum w:abstractNumId="21" w15:restartNumberingAfterBreak="0">
     <w:nsid w:val="7BE434D7"/>
     <w:multiLevelType w:val="multilevel"/>
     <w:tmpl w:val="04090001"/>
@@ -5962,16 +5416,16 @@
     <w:abstractNumId w:val="0"/>
   </w:num>
   <w:num w:numId="2">
-    <w:abstractNumId w:val="9"/>
+    <w:abstractNumId w:val="10"/>
   </w:num>
   <w:num w:numId="3">
-    <w:abstractNumId w:val="20"/>
+    <w:abstractNumId w:val="21"/>
   </w:num>
   <w:num w:numId="4">
-    <w:abstractNumId w:val="15"/>
+    <w:abstractNumId w:val="16"/>
   </w:num>
   <w:num w:numId="5">
-    <w:abstractNumId w:val="14"/>
+    <w:abstractNumId w:val="15"/>
   </w:num>
   <w:num w:numId="6">
     <w:abstractNumId w:val="1"/>
@@ -5993,37 +5447,37 @@
     <w:abstractNumId w:val="2"/>
   </w:num>
   <w:num w:numId="8">
-    <w:abstractNumId w:val="19"/>
+    <w:abstractNumId w:val="20"/>
   </w:num>
   <w:num w:numId="9">
     <w:abstractNumId w:val="3"/>
   </w:num>
   <w:num w:numId="10">
-    <w:abstractNumId w:val="10"/>
+    <w:abstractNumId w:val="11"/>
   </w:num>
   <w:num w:numId="11">
-    <w:abstractNumId w:val="8"/>
+    <w:abstractNumId w:val="9"/>
   </w:num>
   <w:num w:numId="12">
-    <w:abstractNumId w:val="18"/>
+    <w:abstractNumId w:val="19"/>
   </w:num>
   <w:num w:numId="13">
-    <w:abstractNumId w:val="7"/>
+    <w:abstractNumId w:val="8"/>
   </w:num>
   <w:num w:numId="14">
     <w:abstractNumId w:val="4"/>
   </w:num>
   <w:num w:numId="15">
-    <w:abstractNumId w:val="17"/>
+    <w:abstractNumId w:val="18"/>
   </w:num>
   <w:num w:numId="16">
-    <w:abstractNumId w:val="12"/>
+    <w:abstractNumId w:val="13"/>
   </w:num>
   <w:num w:numId="17">
-    <w:abstractNumId w:val="5"/>
+    <w:abstractNumId w:val="6"/>
   </w:num>
   <w:num w:numId="18">
-    <w:abstractNumId w:val="11"/>
+    <w:abstractNumId w:val="12"/>
   </w:num>
   <w:num w:numId="19">
     <w:abstractNumId w:val="1"/>
@@ -6043,13 +5497,16 @@
     </w:lvlOverride>
   </w:num>
   <w:num w:numId="20">
-    <w:abstractNumId w:val="6"/>
+    <w:abstractNumId w:val="7"/>
   </w:num>
   <w:num w:numId="21">
-    <w:abstractNumId w:val="16"/>
+    <w:abstractNumId w:val="17"/>
   </w:num>
   <w:num w:numId="22">
-    <w:abstractNumId w:val="13"/>
+    <w:abstractNumId w:val="14"/>
+  </w:num>
+  <w:num w:numId="23">
+    <w:abstractNumId w:val="5"/>
   </w:num>
 </w:numbering>
 </file>
@@ -6632,7 +6089,9 @@
   </w:style>
   <w:style w:type="character" w:default="1" w:styleId="Fontepargpadro">
     <w:name w:val="Default Paragraph Font"/>
+    <w:uiPriority w:val="1"/>
     <w:semiHidden/>
+    <w:unhideWhenUsed/>
   </w:style>
   <w:style w:type="table" w:default="1" w:styleId="Tabelanormal">
     <w:name w:val="Normal Table"/>
@@ -6980,13 +6439,13 @@
     <w:pPr>
       <w:widowControl/>
       <w:numPr>
-        <w:numId w:val="81"/>
+        <w:numId w:val="23"/>
       </w:numPr>
       <w:tabs>
         <w:tab w:val="left" w:pos="720"/>
       </w:tabs>
       <w:spacing w:before="120" w:line="240" w:lineRule="auto"/>
-      <w:ind w:left="720" w:right="360"/>
+      <w:ind w:right="360"/>
       <w:jc w:val="both"/>
     </w:pPr>
   </w:style>
